--- a/Documentation/CSI4999Documentation.docx
+++ b/Documentation/CSI4999Documentation.docx
@@ -1,8 +1,11 @@
 
 <file path=word/document.xml><?xml version="1.0" encoding="utf-8"?>
-<w:document xmlns:wpc="http://schemas.microsoft.com/office/word/2010/wordprocessingCanvas" xmlns:mo="http://schemas.microsoft.com/office/mac/office/2008/main" xmlns:mc="http://schemas.openxmlformats.org/markup-compatibility/2006" xmlns:mv="urn:schemas-microsoft-com:mac:vml" xmlns:o="urn:schemas-microsoft-com:office:office" xmlns:r="http://schemas.openxmlformats.org/officeDocument/2006/relationships" xmlns:m="http://schemas.openxmlformats.org/officeDocument/2006/math" xmlns:v="urn:schemas-microsoft-com:vml" xmlns:wp14="http://schemas.microsoft.com/office/word/2010/wordprocessingDrawing" xmlns:wp="http://schemas.openxmlformats.org/drawingml/2006/wordprocessingDrawing" xmlns:w10="urn:schemas-microsoft-com:office:word" xmlns:w="http://schemas.openxmlformats.org/wordprocessingml/2006/main" xmlns:w14="http://schemas.microsoft.com/office/word/2010/wordml" xmlns:w15="http://schemas.microsoft.com/office/word/2012/wordml" xmlns:wpg="http://schemas.microsoft.com/office/word/2010/wordprocessingGroup" xmlns:wpi="http://schemas.microsoft.com/office/word/2010/wordprocessingInk" xmlns:wne="http://schemas.microsoft.com/office/word/2006/wordml" xmlns:wps="http://schemas.microsoft.com/office/word/2010/wordprocessingShape" mc:Ignorable="w14 w15 wp14">
+<w:document xmlns:wpc="http://schemas.microsoft.com/office/word/2010/wordprocessingCanvas" xmlns:cx="http://schemas.microsoft.com/office/drawing/2014/chartex" xmlns:cx1="http://schemas.microsoft.com/office/drawing/2015/9/8/chartex" xmlns:mc="http://schemas.openxmlformats.org/markup-compatibility/2006" xmlns:o="urn:schemas-microsoft-com:office:office" xmlns:r="http://schemas.openxmlformats.org/officeDocument/2006/relationships" xmlns:m="http://schemas.openxmlformats.org/officeDocument/2006/math" xmlns:v="urn:schemas-microsoft-com:vml" xmlns:wp14="http://schemas.microsoft.com/office/word/2010/wordprocessingDrawing" xmlns:wp="http://schemas.openxmlformats.org/drawingml/2006/wordprocessingDrawing" xmlns:w10="urn:schemas-microsoft-com:office:word" xmlns:w="http://schemas.openxmlformats.org/wordprocessingml/2006/main" xmlns:w14="http://schemas.microsoft.com/office/word/2010/wordml" xmlns:w15="http://schemas.microsoft.com/office/word/2012/wordml" xmlns:w16se="http://schemas.microsoft.com/office/word/2015/wordml/symex" xmlns:wpg="http://schemas.microsoft.com/office/word/2010/wordprocessingGroup" xmlns:wpi="http://schemas.microsoft.com/office/word/2010/wordprocessingInk" xmlns:wne="http://schemas.microsoft.com/office/word/2006/wordml" xmlns:wps="http://schemas.microsoft.com/office/word/2010/wordprocessingShape" mc:Ignorable="w14 w15 w16se wp14">
   <w:body>
     <w:p>
+      <w:r>
+        <w:t>Test</w:t>
+      </w:r>
       <w:bookmarkStart w:id="0" w:name="_GoBack"/>
       <w:bookmarkEnd w:id="0"/>
     </w:p>
@@ -17,7 +20,7 @@
 </file>
 
 <file path=word/styles.xml><?xml version="1.0" encoding="utf-8"?>
-<w:styles xmlns:mc="http://schemas.openxmlformats.org/markup-compatibility/2006" xmlns:r="http://schemas.openxmlformats.org/officeDocument/2006/relationships" xmlns:w="http://schemas.openxmlformats.org/wordprocessingml/2006/main" xmlns:w14="http://schemas.microsoft.com/office/word/2010/wordml" xmlns:w15="http://schemas.microsoft.com/office/word/2012/wordml" mc:Ignorable="w14 w15">
+<w:styles xmlns:mc="http://schemas.openxmlformats.org/markup-compatibility/2006" xmlns:r="http://schemas.openxmlformats.org/officeDocument/2006/relationships" xmlns:w="http://schemas.openxmlformats.org/wordprocessingml/2006/main" xmlns:w14="http://schemas.microsoft.com/office/word/2010/wordml" xmlns:w15="http://schemas.microsoft.com/office/word/2012/wordml" xmlns:w16se="http://schemas.microsoft.com/office/word/2015/wordml/symex" mc:Ignorable="w14 w15 w16se">
   <w:docDefaults>
     <w:rPrDefault>
       <w:rPr>
@@ -29,7 +32,7 @@
     </w:rPrDefault>
     <w:pPrDefault/>
   </w:docDefaults>
-  <w:latentStyles w:defLockedState="0" w:defUIPriority="99" w:defSemiHidden="0" w:defUnhideWhenUsed="0" w:defQFormat="0" w:count="382">
+  <w:latentStyles w:defLockedState="0" w:defUIPriority="99" w:defSemiHidden="0" w:defUnhideWhenUsed="0" w:defQFormat="0" w:count="371">
     <w:lsdException w:name="Normal" w:uiPriority="0" w:qFormat="1"/>
     <w:lsdException w:name="heading 1" w:uiPriority="9" w:qFormat="1"/>
     <w:lsdException w:name="heading 2" w:semiHidden="1" w:uiPriority="9" w:unhideWhenUsed="1" w:qFormat="1"/>
@@ -135,6 +138,7 @@
     <w:lsdException w:name="HTML Sample" w:semiHidden="1" w:unhideWhenUsed="1"/>
     <w:lsdException w:name="HTML Typewriter" w:semiHidden="1" w:unhideWhenUsed="1"/>
     <w:lsdException w:name="HTML Variable" w:semiHidden="1" w:unhideWhenUsed="1"/>
+    <w:lsdException w:name="Normal Table" w:semiHidden="1" w:unhideWhenUsed="1"/>
     <w:lsdException w:name="annotation subject" w:semiHidden="1" w:unhideWhenUsed="1"/>
     <w:lsdException w:name="No List" w:semiHidden="1" w:unhideWhenUsed="1"/>
     <w:lsdException w:name="Outline List 1" w:semiHidden="1" w:unhideWhenUsed="1"/>
@@ -181,17 +185,10 @@
     <w:lsdException w:name="Table Subtle 2" w:semiHidden="1" w:unhideWhenUsed="1"/>
     <w:lsdException w:name="Table Web 1" w:semiHidden="1" w:unhideWhenUsed="1"/>
     <w:lsdException w:name="Table Web 2" w:semiHidden="1" w:unhideWhenUsed="1"/>
+    <w:lsdException w:name="Table Web 3" w:semiHidden="1" w:unhideWhenUsed="1"/>
     <w:lsdException w:name="Balloon Text" w:semiHidden="1" w:unhideWhenUsed="1"/>
     <w:lsdException w:name="Table Grid" w:uiPriority="39"/>
-    <w:lsdException w:name="Note Level 1" w:semiHidden="1" w:unhideWhenUsed="1"/>
-    <w:lsdException w:name="Note Level 2" w:semiHidden="1" w:unhideWhenUsed="1"/>
-    <w:lsdException w:name="Note Level 3" w:semiHidden="1" w:unhideWhenUsed="1"/>
-    <w:lsdException w:name="Note Level 4" w:semiHidden="1" w:unhideWhenUsed="1"/>
-    <w:lsdException w:name="Note Level 5" w:semiHidden="1" w:unhideWhenUsed="1"/>
-    <w:lsdException w:name="Note Level 6" w:semiHidden="1" w:unhideWhenUsed="1"/>
-    <w:lsdException w:name="Note Level 7" w:semiHidden="1" w:unhideWhenUsed="1"/>
-    <w:lsdException w:name="Note Level 8" w:semiHidden="1" w:unhideWhenUsed="1"/>
-    <w:lsdException w:name="Note Level 9" w:semiHidden="1" w:unhideWhenUsed="1"/>
+    <w:lsdException w:name="Table Theme" w:semiHidden="1" w:unhideWhenUsed="1"/>
     <w:lsdException w:name="Placeholder Text" w:semiHidden="1"/>
     <w:lsdException w:name="No Spacing" w:uiPriority="1" w:qFormat="1"/>
     <w:lsdException w:name="Light Shading" w:uiPriority="60"/>
@@ -407,8 +404,6 @@
     <w:lsdException w:name="List Table 5 Dark Accent 6" w:uiPriority="50"/>
     <w:lsdException w:name="List Table 6 Colorful Accent 6" w:uiPriority="51"/>
     <w:lsdException w:name="List Table 7 Colorful Accent 6" w:uiPriority="52"/>
-    <w:lsdException w:name="Mention" w:semiHidden="1" w:unhideWhenUsed="1"/>
-    <w:lsdException w:name="Smart Hyperlink" w:semiHidden="1" w:unhideWhenUsed="1"/>
   </w:latentStyles>
   <w:style w:type="paragraph" w:default="1" w:styleId="Normal">
     <w:name w:val="Normal"/>

--- a/Documentation/CSI4999Documentation.docx
+++ b/Documentation/CSI4999Documentation.docx
@@ -5,6 +5,9 @@
     <w:p>
       <w:r>
         <w:t>Test</w:t>
+      </w:r>
+      <w:r>
+        <w:t>2</w:t>
       </w:r>
       <w:bookmarkStart w:id="0" w:name="_GoBack"/>
       <w:bookmarkEnd w:id="0"/>

--- a/Documentation/CSI4999Documentation.docx
+++ b/Documentation/CSI4999Documentation.docx
@@ -3,14 +3,137 @@
 <w:document xmlns:wpc="http://schemas.microsoft.com/office/word/2010/wordprocessingCanvas" xmlns:cx="http://schemas.microsoft.com/office/drawing/2014/chartex" xmlns:cx1="http://schemas.microsoft.com/office/drawing/2015/9/8/chartex" xmlns:mc="http://schemas.openxmlformats.org/markup-compatibility/2006" xmlns:o="urn:schemas-microsoft-com:office:office" xmlns:r="http://schemas.openxmlformats.org/officeDocument/2006/relationships" xmlns:m="http://schemas.openxmlformats.org/officeDocument/2006/math" xmlns:v="urn:schemas-microsoft-com:vml" xmlns:wp14="http://schemas.microsoft.com/office/word/2010/wordprocessingDrawing" xmlns:wp="http://schemas.openxmlformats.org/drawingml/2006/wordprocessingDrawing" xmlns:w10="urn:schemas-microsoft-com:office:word" xmlns:w="http://schemas.openxmlformats.org/wordprocessingml/2006/main" xmlns:w14="http://schemas.microsoft.com/office/word/2010/wordml" xmlns:w15="http://schemas.microsoft.com/office/word/2012/wordml" xmlns:w16se="http://schemas.microsoft.com/office/word/2015/wordml/symex" xmlns:wpg="http://schemas.microsoft.com/office/word/2010/wordprocessingGroup" xmlns:wpi="http://schemas.microsoft.com/office/word/2010/wordprocessingInk" xmlns:wne="http://schemas.microsoft.com/office/word/2006/wordml" xmlns:wps="http://schemas.microsoft.com/office/word/2010/wordprocessingShape" mc:Ignorable="w14 w15 w16se wp14">
   <w:body>
     <w:p>
-      <w:r>
-        <w:t>Test</w:t>
-      </w:r>
-      <w:r>
-        <w:t>2</w:t>
-      </w:r>
+      <w:pPr>
+        <w:jc w:val="center"/>
+        <w:rPr>
+          <w:sz w:val="52"/>
+          <w:szCs w:val="52"/>
+        </w:rPr>
+      </w:pPr>
+      <w:r>
+        <w:rPr>
+          <w:sz w:val="52"/>
+          <w:szCs w:val="52"/>
+        </w:rPr>
+        <w:t>Sports Facility</w:t>
+      </w:r>
+    </w:p>
+    <w:p>
+      <w:pPr>
+        <w:jc w:val="center"/>
+        <w:rPr>
+          <w:sz w:val="52"/>
+          <w:szCs w:val="52"/>
+        </w:rPr>
+      </w:pPr>
       <w:bookmarkStart w:id="0" w:name="_GoBack"/>
       <w:bookmarkEnd w:id="0"/>
+    </w:p>
+    <w:p>
+      <w:pPr>
+        <w:jc w:val="center"/>
+        <w:rPr>
+          <w:sz w:val="52"/>
+          <w:szCs w:val="52"/>
+        </w:rPr>
+      </w:pPr>
+      <w:r>
+        <w:rPr>
+          <w:sz w:val="52"/>
+          <w:szCs w:val="52"/>
+        </w:rPr>
+        <w:t>Project Report</w:t>
+      </w:r>
+    </w:p>
+    <w:p>
+      <w:pPr>
+        <w:jc w:val="center"/>
+        <w:rPr>
+          <w:sz w:val="52"/>
+          <w:szCs w:val="52"/>
+        </w:rPr>
+      </w:pPr>
+      <w:r>
+        <w:rPr>
+          <w:sz w:val="52"/>
+          <w:szCs w:val="52"/>
+        </w:rPr>
+        <w:t>V1</w:t>
+      </w:r>
+      <w:r>
+        <w:rPr>
+          <w:sz w:val="52"/>
+          <w:szCs w:val="52"/>
+        </w:rPr>
+        <w:t>.0</w:t>
+      </w:r>
+    </w:p>
+    <w:p>
+      <w:pPr>
+        <w:jc w:val="center"/>
+        <w:rPr>
+          <w:sz w:val="52"/>
+          <w:szCs w:val="52"/>
+        </w:rPr>
+      </w:pPr>
+    </w:p>
+    <w:p>
+      <w:pPr>
+        <w:jc w:val="center"/>
+        <w:rPr>
+          <w:sz w:val="52"/>
+          <w:szCs w:val="52"/>
+        </w:rPr>
+      </w:pPr>
+      <w:r>
+        <w:rPr>
+          <w:sz w:val="52"/>
+          <w:szCs w:val="52"/>
+        </w:rPr>
+        <w:t>9-9-2017</w:t>
+      </w:r>
+    </w:p>
+    <w:p>
+      <w:pPr>
+        <w:jc w:val="center"/>
+      </w:pPr>
+    </w:p>
+    <w:p>
+      <w:pPr>
+        <w:jc w:val="center"/>
+      </w:pPr>
+      <w:r>
+        <w:t>Anthony Saleh</w:t>
+      </w:r>
+    </w:p>
+    <w:p>
+      <w:pPr>
+        <w:jc w:val="center"/>
+      </w:pPr>
+      <w:r>
+        <w:t>Colin Neil</w:t>
+      </w:r>
+    </w:p>
+    <w:p>
+      <w:pPr>
+        <w:jc w:val="center"/>
+      </w:pPr>
+      <w:r>
+        <w:t>Edward Marks</w:t>
+      </w:r>
+    </w:p>
+    <w:p>
+      <w:pPr>
+        <w:jc w:val="center"/>
+      </w:pPr>
+      <w:proofErr w:type="spellStart"/>
+      <w:r>
+        <w:t>Graydon</w:t>
+      </w:r>
+      <w:proofErr w:type="spellEnd"/>
+      <w:r>
+        <w:t xml:space="preserve"> Peck</w:t>
+      </w:r>
     </w:p>
     <w:sectPr>
       <w:pgSz w:w="12240" w:h="15840"/>

--- a/Documentation/CSI4999Documentation.docx
+++ b/Documentation/CSI4999Documentation.docx
@@ -26,114 +26,133 @@
           <w:szCs w:val="52"/>
         </w:rPr>
       </w:pPr>
+    </w:p>
+    <w:p>
+      <w:pPr>
+        <w:jc w:val="center"/>
+        <w:rPr>
+          <w:sz w:val="52"/>
+          <w:szCs w:val="52"/>
+        </w:rPr>
+      </w:pPr>
+      <w:r>
+        <w:rPr>
+          <w:sz w:val="52"/>
+          <w:szCs w:val="52"/>
+        </w:rPr>
+        <w:t>Project Report</w:t>
+      </w:r>
+    </w:p>
+    <w:p>
+      <w:pPr>
+        <w:jc w:val="center"/>
+        <w:rPr>
+          <w:sz w:val="52"/>
+          <w:szCs w:val="52"/>
+        </w:rPr>
+      </w:pPr>
+      <w:r>
+        <w:rPr>
+          <w:sz w:val="52"/>
+          <w:szCs w:val="52"/>
+        </w:rPr>
+        <w:t>V1.0</w:t>
+      </w:r>
+    </w:p>
+    <w:p>
+      <w:pPr>
+        <w:jc w:val="center"/>
+        <w:rPr>
+          <w:sz w:val="52"/>
+          <w:szCs w:val="52"/>
+        </w:rPr>
+      </w:pPr>
+    </w:p>
+    <w:p>
+      <w:pPr>
+        <w:jc w:val="center"/>
+        <w:rPr>
+          <w:sz w:val="52"/>
+          <w:szCs w:val="52"/>
+        </w:rPr>
+      </w:pPr>
+      <w:r>
+        <w:rPr>
+          <w:sz w:val="52"/>
+          <w:szCs w:val="52"/>
+        </w:rPr>
+        <w:t>9-9-2017</w:t>
+      </w:r>
+    </w:p>
+    <w:p>
+      <w:pPr>
+        <w:jc w:val="center"/>
+      </w:pPr>
+    </w:p>
+    <w:p>
+      <w:pPr>
+        <w:jc w:val="center"/>
+      </w:pPr>
+      <w:r>
+        <w:t>Anthony Saleh</w:t>
+      </w:r>
+    </w:p>
+    <w:p>
+      <w:pPr>
+        <w:jc w:val="center"/>
+      </w:pPr>
+      <w:r>
+        <w:t>Colin Neil</w:t>
+      </w:r>
+    </w:p>
+    <w:p>
+      <w:pPr>
+        <w:jc w:val="center"/>
+      </w:pPr>
+      <w:r>
+        <w:t>Edward Marks</w:t>
+      </w:r>
+    </w:p>
+    <w:p>
+      <w:pPr>
+        <w:jc w:val="center"/>
+      </w:pPr>
+      <w:proofErr w:type="spellStart"/>
+      <w:r>
+        <w:t>Graydon</w:t>
+      </w:r>
+      <w:proofErr w:type="spellEnd"/>
+      <w:r>
+        <w:t xml:space="preserve"> Peck</w:t>
+      </w:r>
+    </w:p>
+    <w:p>
+      <w:pPr>
+        <w:jc w:val="center"/>
+      </w:pPr>
+    </w:p>
+    <w:p>
+      <w:pPr>
+        <w:jc w:val="center"/>
+      </w:pPr>
+      <w:r>
+        <w:t xml:space="preserve">Functional and </w:t>
+      </w:r>
+      <w:proofErr w:type="spellStart"/>
+      <w:r>
+        <w:t>NonFunctional</w:t>
+      </w:r>
+      <w:proofErr w:type="spellEnd"/>
+      <w:r>
+        <w:t xml:space="preserve"> Requirements</w:t>
+      </w:r>
+    </w:p>
+    <w:p>
+      <w:r>
+        <w:t>Requirements:</w:t>
+      </w:r>
       <w:bookmarkStart w:id="0" w:name="_GoBack"/>
       <w:bookmarkEnd w:id="0"/>
-    </w:p>
-    <w:p>
-      <w:pPr>
-        <w:jc w:val="center"/>
-        <w:rPr>
-          <w:sz w:val="52"/>
-          <w:szCs w:val="52"/>
-        </w:rPr>
-      </w:pPr>
-      <w:r>
-        <w:rPr>
-          <w:sz w:val="52"/>
-          <w:szCs w:val="52"/>
-        </w:rPr>
-        <w:t>Project Report</w:t>
-      </w:r>
-    </w:p>
-    <w:p>
-      <w:pPr>
-        <w:jc w:val="center"/>
-        <w:rPr>
-          <w:sz w:val="52"/>
-          <w:szCs w:val="52"/>
-        </w:rPr>
-      </w:pPr>
-      <w:r>
-        <w:rPr>
-          <w:sz w:val="52"/>
-          <w:szCs w:val="52"/>
-        </w:rPr>
-        <w:t>V1</w:t>
-      </w:r>
-      <w:r>
-        <w:rPr>
-          <w:sz w:val="52"/>
-          <w:szCs w:val="52"/>
-        </w:rPr>
-        <w:t>.0</w:t>
-      </w:r>
-    </w:p>
-    <w:p>
-      <w:pPr>
-        <w:jc w:val="center"/>
-        <w:rPr>
-          <w:sz w:val="52"/>
-          <w:szCs w:val="52"/>
-        </w:rPr>
-      </w:pPr>
-    </w:p>
-    <w:p>
-      <w:pPr>
-        <w:jc w:val="center"/>
-        <w:rPr>
-          <w:sz w:val="52"/>
-          <w:szCs w:val="52"/>
-        </w:rPr>
-      </w:pPr>
-      <w:r>
-        <w:rPr>
-          <w:sz w:val="52"/>
-          <w:szCs w:val="52"/>
-        </w:rPr>
-        <w:t>9-9-2017</w:t>
-      </w:r>
-    </w:p>
-    <w:p>
-      <w:pPr>
-        <w:jc w:val="center"/>
-      </w:pPr>
-    </w:p>
-    <w:p>
-      <w:pPr>
-        <w:jc w:val="center"/>
-      </w:pPr>
-      <w:r>
-        <w:t>Anthony Saleh</w:t>
-      </w:r>
-    </w:p>
-    <w:p>
-      <w:pPr>
-        <w:jc w:val="center"/>
-      </w:pPr>
-      <w:r>
-        <w:t>Colin Neil</w:t>
-      </w:r>
-    </w:p>
-    <w:p>
-      <w:pPr>
-        <w:jc w:val="center"/>
-      </w:pPr>
-      <w:r>
-        <w:t>Edward Marks</w:t>
-      </w:r>
-    </w:p>
-    <w:p>
-      <w:pPr>
-        <w:jc w:val="center"/>
-      </w:pPr>
-      <w:proofErr w:type="spellStart"/>
-      <w:r>
-        <w:t>Graydon</w:t>
-      </w:r>
-      <w:proofErr w:type="spellEnd"/>
-      <w:r>
-        <w:t xml:space="preserve"> Peck</w:t>
-      </w:r>
     </w:p>
     <w:sectPr>
       <w:pgSz w:w="12240" w:h="15840"/>

--- a/Documentation/CSI4999Documentation.docx
+++ b/Documentation/CSI4999Documentation.docx
@@ -1,6 +1,6 @@
 
 <file path=word/document.xml><?xml version="1.0" encoding="utf-8"?>
-<w:document xmlns:wpc="http://schemas.microsoft.com/office/word/2010/wordprocessingCanvas" xmlns:cx="http://schemas.microsoft.com/office/drawing/2014/chartex" xmlns:cx1="http://schemas.microsoft.com/office/drawing/2015/9/8/chartex" xmlns:mc="http://schemas.openxmlformats.org/markup-compatibility/2006" xmlns:o="urn:schemas-microsoft-com:office:office" xmlns:r="http://schemas.openxmlformats.org/officeDocument/2006/relationships" xmlns:m="http://schemas.openxmlformats.org/officeDocument/2006/math" xmlns:v="urn:schemas-microsoft-com:vml" xmlns:wp14="http://schemas.microsoft.com/office/word/2010/wordprocessingDrawing" xmlns:wp="http://schemas.openxmlformats.org/drawingml/2006/wordprocessingDrawing" xmlns:w10="urn:schemas-microsoft-com:office:word" xmlns:w="http://schemas.openxmlformats.org/wordprocessingml/2006/main" xmlns:w14="http://schemas.microsoft.com/office/word/2010/wordml" xmlns:w15="http://schemas.microsoft.com/office/word/2012/wordml" xmlns:w16se="http://schemas.microsoft.com/office/word/2015/wordml/symex" xmlns:wpg="http://schemas.microsoft.com/office/word/2010/wordprocessingGroup" xmlns:wpi="http://schemas.microsoft.com/office/word/2010/wordprocessingInk" xmlns:wne="http://schemas.microsoft.com/office/word/2006/wordml" xmlns:wps="http://schemas.microsoft.com/office/word/2010/wordprocessingShape" mc:Ignorable="w14 w15 w16se wp14">
+<w:document xmlns:wpc="http://schemas.microsoft.com/office/word/2010/wordprocessingCanvas" xmlns:mc="http://schemas.openxmlformats.org/markup-compatibility/2006" xmlns:o="urn:schemas-microsoft-com:office:office" xmlns:r="http://schemas.openxmlformats.org/officeDocument/2006/relationships" xmlns:m="http://schemas.openxmlformats.org/officeDocument/2006/math" xmlns:v="urn:schemas-microsoft-com:vml" xmlns:wp14="http://schemas.microsoft.com/office/word/2010/wordprocessingDrawing" xmlns:wp="http://schemas.openxmlformats.org/drawingml/2006/wordprocessingDrawing" xmlns:w10="urn:schemas-microsoft-com:office:word" xmlns:w="http://schemas.openxmlformats.org/wordprocessingml/2006/main" xmlns:w14="http://schemas.microsoft.com/office/word/2010/wordml" xmlns:w15="http://schemas.microsoft.com/office/word/2012/wordml" xmlns:wpg="http://schemas.microsoft.com/office/word/2010/wordprocessingGroup" xmlns:wpi="http://schemas.microsoft.com/office/word/2010/wordprocessingInk" xmlns:wne="http://schemas.microsoft.com/office/word/2006/wordml" xmlns:wps="http://schemas.microsoft.com/office/word/2010/wordprocessingShape" mc:Ignorable="w14 w15 wp14">
   <w:body>
     <w:p>
       <w:pPr>
@@ -151,8 +151,483 @@
       <w:r>
         <w:t>Requirements:</w:t>
       </w:r>
+    </w:p>
+    <w:p>
+      <w:r>
+        <w:t>Req1: New users can register</w:t>
+      </w:r>
+    </w:p>
+    <w:p>
+      <w:r>
+        <w:t>Req2: A Manager can create an employee account</w:t>
+      </w:r>
+    </w:p>
+    <w:p>
+      <w:r>
+        <w:t>Req3: A Manager can assign employees to stations</w:t>
+      </w:r>
+    </w:p>
+    <w:p>
+      <w:r>
+        <w:t>Req4: An Employee can manage service que</w:t>
+      </w:r>
+    </w:p>
+    <w:p>
+      <w:r>
+        <w:t>Req5: A customer can see ice rink reservations</w:t>
+      </w:r>
+    </w:p>
+    <w:p>
+      <w:r>
+        <w:t>Req6: A customer can make a reservation</w:t>
+      </w:r>
+    </w:p>
+    <w:p>
+      <w:r>
+        <w:t xml:space="preserve">Req7: An employee can see their schedule </w:t>
+      </w:r>
+    </w:p>
+    <w:p>
+      <w:r>
+        <w:t>Req8: Returning users can login securely</w:t>
+      </w:r>
+    </w:p>
+    <w:p>
+      <w:r>
+        <w:t>Req9: A customers can see their recently viewed items</w:t>
+      </w:r>
+    </w:p>
+    <w:p/>
+    <w:p>
+      <w:pPr>
+        <w:rPr>
+          <w:u w:val="single"/>
+        </w:rPr>
+      </w:pPr>
+      <w:r>
+        <w:rPr>
+          <w:u w:val="single"/>
+        </w:rPr>
+        <w:t>Functional Requirements</w:t>
+      </w:r>
+    </w:p>
+    <w:p>
+      <w:pPr>
+        <w:pStyle w:val="ListParagraph"/>
+        <w:numPr>
+          <w:ilvl w:val="0"/>
+          <w:numId w:val="1"/>
+        </w:numPr>
+      </w:pPr>
+      <w:r>
+        <w:t xml:space="preserve">Web Registration </w:t>
+      </w:r>
+    </w:p>
+    <w:p>
+      <w:pPr>
+        <w:pStyle w:val="ListParagraph"/>
+        <w:numPr>
+          <w:ilvl w:val="1"/>
+          <w:numId w:val="1"/>
+        </w:numPr>
+      </w:pPr>
+      <w:r>
+        <w:t>Description: This shall allow the customers and employees to create a personal account with a registration page.</w:t>
+      </w:r>
+    </w:p>
+    <w:p>
+      <w:pPr>
+        <w:pStyle w:val="ListParagraph"/>
+        <w:numPr>
+          <w:ilvl w:val="2"/>
+          <w:numId w:val="1"/>
+        </w:numPr>
+      </w:pPr>
+      <w:r>
+        <w:t>The customers and employees will provide a web page that directs the customers and employees to a registration page.</w:t>
+      </w:r>
+    </w:p>
+    <w:p>
+      <w:pPr>
+        <w:pStyle w:val="ListParagraph"/>
+        <w:numPr>
+          <w:ilvl w:val="2"/>
+          <w:numId w:val="1"/>
+        </w:numPr>
+      </w:pPr>
+      <w:r>
+        <w:t>The system provides text forms allowing the customers and employees to enter and submit their account information. (username and password)</w:t>
+      </w:r>
+    </w:p>
+    <w:p>
+      <w:pPr>
+        <w:pStyle w:val="ListParagraph"/>
+        <w:numPr>
+          <w:ilvl w:val="2"/>
+          <w:numId w:val="1"/>
+        </w:numPr>
+      </w:pPr>
+      <w:r>
+        <w:t>The system will compare customers and employees credentials with the ones that are already created in the secure database.</w:t>
+      </w:r>
+    </w:p>
+    <w:p>
+      <w:pPr>
+        <w:pStyle w:val="ListParagraph"/>
+        <w:numPr>
+          <w:ilvl w:val="3"/>
+          <w:numId w:val="1"/>
+        </w:numPr>
+      </w:pPr>
+      <w:r>
+        <w:t>The system checks for valid credentials</w:t>
+      </w:r>
+    </w:p>
+    <w:p>
+      <w:pPr>
+        <w:pStyle w:val="ListParagraph"/>
+        <w:numPr>
+          <w:ilvl w:val="2"/>
+          <w:numId w:val="1"/>
+        </w:numPr>
+      </w:pPr>
+      <w:r>
+        <w:t>The system will alert if the customer or employee already exist.</w:t>
+      </w:r>
+    </w:p>
+    <w:p>
+      <w:pPr>
+        <w:pStyle w:val="ListParagraph"/>
+        <w:numPr>
+          <w:ilvl w:val="0"/>
+          <w:numId w:val="1"/>
+        </w:numPr>
+      </w:pPr>
+      <w:r>
+        <w:t>Login</w:t>
+      </w:r>
+    </w:p>
+    <w:p>
+      <w:pPr>
+        <w:pStyle w:val="ListParagraph"/>
+        <w:numPr>
+          <w:ilvl w:val="1"/>
+          <w:numId w:val="1"/>
+        </w:numPr>
+      </w:pPr>
+      <w:r>
+        <w:lastRenderedPageBreak/>
+        <w:t>Description: After the customer or employee are registered, they are able to login to their account</w:t>
+      </w:r>
+    </w:p>
+    <w:p>
+      <w:pPr>
+        <w:pStyle w:val="ListParagraph"/>
+        <w:numPr>
+          <w:ilvl w:val="2"/>
+          <w:numId w:val="1"/>
+        </w:numPr>
+      </w:pPr>
+      <w:r>
+        <w:t>The system shall compare past logins with customers and employee</w:t>
+      </w:r>
+    </w:p>
+    <w:p>
+      <w:pPr>
+        <w:pStyle w:val="ListParagraph"/>
+        <w:numPr>
+          <w:ilvl w:val="3"/>
+          <w:numId w:val="1"/>
+        </w:numPr>
+      </w:pPr>
+      <w:r>
+        <w:t>The system will make sure they have the correct credentials when logged in.</w:t>
+      </w:r>
+    </w:p>
+    <w:p>
+      <w:pPr>
+        <w:pStyle w:val="ListParagraph"/>
+        <w:numPr>
+          <w:ilvl w:val="3"/>
+          <w:numId w:val="1"/>
+        </w:numPr>
+      </w:pPr>
+      <w:r>
+        <w:t>The website has three authorization levels, Customer, Employee, Admin</w:t>
+      </w:r>
+    </w:p>
+    <w:p>
+      <w:pPr>
+        <w:pStyle w:val="ListParagraph"/>
+        <w:numPr>
+          <w:ilvl w:val="3"/>
+          <w:numId w:val="1"/>
+        </w:numPr>
+      </w:pPr>
+      <w:r>
+        <w:t>Upon unauthorized logins detected, the system will notify you through email that there is a potential security risk to both users.</w:t>
+      </w:r>
+    </w:p>
+    <w:p>
+      <w:pPr>
+        <w:rPr>
+          <w:u w:val="single"/>
+        </w:rPr>
+      </w:pPr>
+      <w:r>
+        <w:rPr>
+          <w:u w:val="single"/>
+        </w:rPr>
+        <w:t>Non</w:t>
+      </w:r>
+      <w:r>
+        <w:rPr>
+          <w:u w:val="single"/>
+        </w:rPr>
+        <w:t>-</w:t>
+      </w:r>
+      <w:r>
+        <w:rPr>
+          <w:u w:val="single"/>
+        </w:rPr>
+        <w:t>Functional Requirements</w:t>
+      </w:r>
+    </w:p>
+    <w:p>
+      <w:pPr>
+        <w:pStyle w:val="ListParagraph"/>
+        <w:numPr>
+          <w:ilvl w:val="0"/>
+          <w:numId w:val="2"/>
+        </w:numPr>
+        <w:rPr>
+          <w:u w:val="single"/>
+        </w:rPr>
+      </w:pPr>
+      <w:r>
+        <w:t>Web Registration</w:t>
+      </w:r>
+    </w:p>
+    <w:p>
+      <w:pPr>
+        <w:pStyle w:val="ListParagraph"/>
+        <w:numPr>
+          <w:ilvl w:val="1"/>
+          <w:numId w:val="2"/>
+        </w:numPr>
+        <w:rPr>
+          <w:u w:val="single"/>
+        </w:rPr>
+      </w:pPr>
+      <w:r>
+        <w:t>Description: This will let customers and employees create a personal account from a registration page.</w:t>
+      </w:r>
+    </w:p>
+    <w:p>
+      <w:pPr>
+        <w:pStyle w:val="ListParagraph"/>
+        <w:numPr>
+          <w:ilvl w:val="2"/>
+          <w:numId w:val="2"/>
+        </w:numPr>
+        <w:rPr>
+          <w:u w:val="single"/>
+        </w:rPr>
+      </w:pPr>
+      <w:r>
+        <w:t>The system uses use a secure MySQL database to store customer and employee account registration data.</w:t>
+      </w:r>
+    </w:p>
+    <w:p>
+      <w:pPr>
+        <w:pStyle w:val="ListParagraph"/>
+        <w:numPr>
+          <w:ilvl w:val="2"/>
+          <w:numId w:val="2"/>
+        </w:numPr>
+        <w:rPr>
+          <w:u w:val="single"/>
+        </w:rPr>
+      </w:pPr>
+      <w:r>
+        <w:t>The system will save the customer and employee registration data in the secure database with no lost data.</w:t>
+      </w:r>
+    </w:p>
+    <w:p>
+      <w:pPr>
+        <w:pStyle w:val="ListParagraph"/>
+        <w:numPr>
+          <w:ilvl w:val="2"/>
+          <w:numId w:val="2"/>
+        </w:numPr>
+        <w:rPr>
+          <w:u w:val="single"/>
+        </w:rPr>
+      </w:pPr>
+      <w:r>
+        <w:t>The system shall hash user passwords so they are stored secretively</w:t>
+      </w:r>
+    </w:p>
+    <w:p>
+      <w:pPr>
+        <w:pStyle w:val="ListParagraph"/>
+        <w:numPr>
+          <w:ilvl w:val="0"/>
+          <w:numId w:val="2"/>
+        </w:numPr>
+        <w:rPr>
+          <w:u w:val="single"/>
+        </w:rPr>
+      </w:pPr>
+      <w:r>
+        <w:t>Login Page</w:t>
+      </w:r>
+    </w:p>
+    <w:p>
+      <w:pPr>
+        <w:pStyle w:val="ListParagraph"/>
+        <w:numPr>
+          <w:ilvl w:val="1"/>
+          <w:numId w:val="2"/>
+        </w:numPr>
+        <w:rPr>
+          <w:u w:val="single"/>
+        </w:rPr>
+      </w:pPr>
+      <w:r>
+        <w:t>Description: The customers, once registered, will be able to log in to the site to see rink availably</w:t>
+      </w:r>
+    </w:p>
+    <w:p>
+      <w:pPr>
+        <w:pStyle w:val="ListParagraph"/>
+        <w:numPr>
+          <w:ilvl w:val="2"/>
+          <w:numId w:val="2"/>
+        </w:numPr>
+        <w:rPr>
+          <w:u w:val="single"/>
+        </w:rPr>
+      </w:pPr>
+      <w:r>
+        <w:t>The system will allow previously-registered customers and employees to log in to the site with an already registered login.</w:t>
+      </w:r>
+    </w:p>
+    <w:p>
+      <w:pPr>
+        <w:pStyle w:val="ListParagraph"/>
+        <w:numPr>
+          <w:ilvl w:val="1"/>
+          <w:numId w:val="2"/>
+        </w:numPr>
+        <w:rPr>
+          <w:u w:val="single"/>
+        </w:rPr>
+      </w:pPr>
+      <w:r>
+        <w:t xml:space="preserve">The employees, once registered, </w:t>
+      </w:r>
+      <w:r>
+        <w:t>will be able to log in to the site to see rink availably</w:t>
+      </w:r>
+      <w:r>
+        <w:t xml:space="preserve"> and be able to manage multiple services.</w:t>
+      </w:r>
+    </w:p>
+    <w:p>
+      <w:pPr>
+        <w:pStyle w:val="ListParagraph"/>
+        <w:numPr>
+          <w:ilvl w:val="2"/>
+          <w:numId w:val="2"/>
+        </w:numPr>
+        <w:rPr>
+          <w:u w:val="single"/>
+        </w:rPr>
+      </w:pPr>
+      <w:r>
+        <w:t>The system will allow previously-registered customers and employees to log in to the site with an already registered login.</w:t>
+      </w:r>
+    </w:p>
+    <w:p>
+      <w:pPr>
+        <w:pStyle w:val="ListParagraph"/>
+        <w:numPr>
+          <w:ilvl w:val="0"/>
+          <w:numId w:val="2"/>
+        </w:numPr>
+        <w:rPr>
+          <w:u w:val="single"/>
+        </w:rPr>
+      </w:pPr>
+      <w:r>
+        <w:t>Rink Reservation</w:t>
+      </w:r>
+    </w:p>
+    <w:p>
+      <w:pPr>
+        <w:pStyle w:val="ListParagraph"/>
+        <w:numPr>
+          <w:ilvl w:val="1"/>
+          <w:numId w:val="2"/>
+        </w:numPr>
+        <w:rPr>
+          <w:u w:val="single"/>
+        </w:rPr>
+      </w:pPr>
+      <w:r>
+        <w:t xml:space="preserve">Description: </w:t>
+      </w:r>
+      <w:r>
+        <w:t>the website will provide a calendar where a rink times can be reserved.</w:t>
+      </w:r>
+    </w:p>
+    <w:p>
+      <w:pPr>
+        <w:pStyle w:val="ListParagraph"/>
+        <w:numPr>
+          <w:ilvl w:val="1"/>
+          <w:numId w:val="2"/>
+        </w:numPr>
+        <w:rPr>
+          <w:u w:val="single"/>
+        </w:rPr>
+      </w:pPr>
+      <w:r>
+        <w:t>The website will provide a search bar in order to find a later date.</w:t>
+      </w:r>
+    </w:p>
+    <w:p>
+      <w:pPr>
+        <w:pStyle w:val="ListParagraph"/>
+        <w:numPr>
+          <w:ilvl w:val="1"/>
+          <w:numId w:val="2"/>
+        </w:numPr>
+        <w:rPr>
+          <w:u w:val="single"/>
+        </w:rPr>
+      </w:pPr>
+      <w:r>
+        <w:rPr>
+          <w:color w:val="000000"/>
+        </w:rPr>
+        <w:t>The website shall be available</w:t>
+      </w:r>
+      <w:r>
+        <w:rPr>
+          <w:color w:val="000000"/>
+        </w:rPr>
+        <w:t xml:space="preserve"> for 99.98% of the time for customers, employees and admins</w:t>
+      </w:r>
       <w:bookmarkStart w:id="0" w:name="_GoBack"/>
       <w:bookmarkEnd w:id="0"/>
+      <w:r>
+        <w:rPr>
+          <w:color w:val="000000"/>
+        </w:rPr>
+        <w:t>.</w:t>
+      </w:r>
     </w:p>
     <w:sectPr>
       <w:pgSz w:w="12240" w:h="15840"/>
@@ -164,8 +639,194 @@
 </w:document>
 </file>
 
+<file path=word/numbering.xml><?xml version="1.0" encoding="utf-8"?>
+<w:numbering xmlns:wpc="http://schemas.microsoft.com/office/word/2010/wordprocessingCanvas" xmlns:mc="http://schemas.openxmlformats.org/markup-compatibility/2006" xmlns:o="urn:schemas-microsoft-com:office:office" xmlns:r="http://schemas.openxmlformats.org/officeDocument/2006/relationships" xmlns:m="http://schemas.openxmlformats.org/officeDocument/2006/math" xmlns:v="urn:schemas-microsoft-com:vml" xmlns:wp14="http://schemas.microsoft.com/office/word/2010/wordprocessingDrawing" xmlns:wp="http://schemas.openxmlformats.org/drawingml/2006/wordprocessingDrawing" xmlns:w10="urn:schemas-microsoft-com:office:word" xmlns:w="http://schemas.openxmlformats.org/wordprocessingml/2006/main" xmlns:w14="http://schemas.microsoft.com/office/word/2010/wordml" xmlns:w15="http://schemas.microsoft.com/office/word/2012/wordml" xmlns:wpg="http://schemas.microsoft.com/office/word/2010/wordprocessingGroup" xmlns:wpi="http://schemas.microsoft.com/office/word/2010/wordprocessingInk" xmlns:wne="http://schemas.microsoft.com/office/word/2006/wordml" xmlns:wps="http://schemas.microsoft.com/office/word/2010/wordprocessingShape" mc:Ignorable="w14 w15 wp14">
+  <w:abstractNum w:abstractNumId="0" w15:restartNumberingAfterBreak="0">
+    <w:nsid w:val="18203109"/>
+    <w:multiLevelType w:val="hybridMultilevel"/>
+    <w:tmpl w:val="B40CA878"/>
+    <w:lvl w:ilvl="0" w:tplc="0409000F">
+      <w:start w:val="1"/>
+      <w:numFmt w:val="decimal"/>
+      <w:lvlText w:val="%1."/>
+      <w:lvlJc w:val="left"/>
+      <w:pPr>
+        <w:ind w:left="720" w:hanging="360"/>
+      </w:pPr>
+      <w:rPr>
+        <w:rFonts w:hint="default"/>
+      </w:rPr>
+    </w:lvl>
+    <w:lvl w:ilvl="1" w:tplc="04090019">
+      <w:start w:val="1"/>
+      <w:numFmt w:val="lowerLetter"/>
+      <w:lvlText w:val="%2."/>
+      <w:lvlJc w:val="left"/>
+      <w:pPr>
+        <w:ind w:left="1440" w:hanging="360"/>
+      </w:pPr>
+    </w:lvl>
+    <w:lvl w:ilvl="2" w:tplc="0409001B">
+      <w:start w:val="1"/>
+      <w:numFmt w:val="lowerRoman"/>
+      <w:lvlText w:val="%3."/>
+      <w:lvlJc w:val="right"/>
+      <w:pPr>
+        <w:ind w:left="2160" w:hanging="180"/>
+      </w:pPr>
+    </w:lvl>
+    <w:lvl w:ilvl="3" w:tplc="0409000F">
+      <w:start w:val="1"/>
+      <w:numFmt w:val="decimal"/>
+      <w:lvlText w:val="%4."/>
+      <w:lvlJc w:val="left"/>
+      <w:pPr>
+        <w:ind w:left="2880" w:hanging="360"/>
+      </w:pPr>
+    </w:lvl>
+    <w:lvl w:ilvl="4" w:tplc="04090019" w:tentative="1">
+      <w:start w:val="1"/>
+      <w:numFmt w:val="lowerLetter"/>
+      <w:lvlText w:val="%5."/>
+      <w:lvlJc w:val="left"/>
+      <w:pPr>
+        <w:ind w:left="3600" w:hanging="360"/>
+      </w:pPr>
+    </w:lvl>
+    <w:lvl w:ilvl="5" w:tplc="0409001B" w:tentative="1">
+      <w:start w:val="1"/>
+      <w:numFmt w:val="lowerRoman"/>
+      <w:lvlText w:val="%6."/>
+      <w:lvlJc w:val="right"/>
+      <w:pPr>
+        <w:ind w:left="4320" w:hanging="180"/>
+      </w:pPr>
+    </w:lvl>
+    <w:lvl w:ilvl="6" w:tplc="0409000F" w:tentative="1">
+      <w:start w:val="1"/>
+      <w:numFmt w:val="decimal"/>
+      <w:lvlText w:val="%7."/>
+      <w:lvlJc w:val="left"/>
+      <w:pPr>
+        <w:ind w:left="5040" w:hanging="360"/>
+      </w:pPr>
+    </w:lvl>
+    <w:lvl w:ilvl="7" w:tplc="04090019" w:tentative="1">
+      <w:start w:val="1"/>
+      <w:numFmt w:val="lowerLetter"/>
+      <w:lvlText w:val="%8."/>
+      <w:lvlJc w:val="left"/>
+      <w:pPr>
+        <w:ind w:left="5760" w:hanging="360"/>
+      </w:pPr>
+    </w:lvl>
+    <w:lvl w:ilvl="8" w:tplc="0409001B" w:tentative="1">
+      <w:start w:val="1"/>
+      <w:numFmt w:val="lowerRoman"/>
+      <w:lvlText w:val="%9."/>
+      <w:lvlJc w:val="right"/>
+      <w:pPr>
+        <w:ind w:left="6480" w:hanging="180"/>
+      </w:pPr>
+    </w:lvl>
+  </w:abstractNum>
+  <w:abstractNum w:abstractNumId="1" w15:restartNumberingAfterBreak="0">
+    <w:nsid w:val="2D0563A1"/>
+    <w:multiLevelType w:val="hybridMultilevel"/>
+    <w:tmpl w:val="D1400BA6"/>
+    <w:lvl w:ilvl="0" w:tplc="0409000F">
+      <w:start w:val="1"/>
+      <w:numFmt w:val="decimal"/>
+      <w:lvlText w:val="%1."/>
+      <w:lvlJc w:val="left"/>
+      <w:pPr>
+        <w:ind w:left="720" w:hanging="360"/>
+      </w:pPr>
+    </w:lvl>
+    <w:lvl w:ilvl="1" w:tplc="04090019">
+      <w:start w:val="1"/>
+      <w:numFmt w:val="lowerLetter"/>
+      <w:lvlText w:val="%2."/>
+      <w:lvlJc w:val="left"/>
+      <w:pPr>
+        <w:ind w:left="1440" w:hanging="360"/>
+      </w:pPr>
+    </w:lvl>
+    <w:lvl w:ilvl="2" w:tplc="0409001B">
+      <w:start w:val="1"/>
+      <w:numFmt w:val="lowerRoman"/>
+      <w:lvlText w:val="%3."/>
+      <w:lvlJc w:val="right"/>
+      <w:pPr>
+        <w:ind w:left="2160" w:hanging="180"/>
+      </w:pPr>
+    </w:lvl>
+    <w:lvl w:ilvl="3" w:tplc="0409000F" w:tentative="1">
+      <w:start w:val="1"/>
+      <w:numFmt w:val="decimal"/>
+      <w:lvlText w:val="%4."/>
+      <w:lvlJc w:val="left"/>
+      <w:pPr>
+        <w:ind w:left="2880" w:hanging="360"/>
+      </w:pPr>
+    </w:lvl>
+    <w:lvl w:ilvl="4" w:tplc="04090019" w:tentative="1">
+      <w:start w:val="1"/>
+      <w:numFmt w:val="lowerLetter"/>
+      <w:lvlText w:val="%5."/>
+      <w:lvlJc w:val="left"/>
+      <w:pPr>
+        <w:ind w:left="3600" w:hanging="360"/>
+      </w:pPr>
+    </w:lvl>
+    <w:lvl w:ilvl="5" w:tplc="0409001B" w:tentative="1">
+      <w:start w:val="1"/>
+      <w:numFmt w:val="lowerRoman"/>
+      <w:lvlText w:val="%6."/>
+      <w:lvlJc w:val="right"/>
+      <w:pPr>
+        <w:ind w:left="4320" w:hanging="180"/>
+      </w:pPr>
+    </w:lvl>
+    <w:lvl w:ilvl="6" w:tplc="0409000F" w:tentative="1">
+      <w:start w:val="1"/>
+      <w:numFmt w:val="decimal"/>
+      <w:lvlText w:val="%7."/>
+      <w:lvlJc w:val="left"/>
+      <w:pPr>
+        <w:ind w:left="5040" w:hanging="360"/>
+      </w:pPr>
+    </w:lvl>
+    <w:lvl w:ilvl="7" w:tplc="04090019" w:tentative="1">
+      <w:start w:val="1"/>
+      <w:numFmt w:val="lowerLetter"/>
+      <w:lvlText w:val="%8."/>
+      <w:lvlJc w:val="left"/>
+      <w:pPr>
+        <w:ind w:left="5760" w:hanging="360"/>
+      </w:pPr>
+    </w:lvl>
+    <w:lvl w:ilvl="8" w:tplc="0409001B" w:tentative="1">
+      <w:start w:val="1"/>
+      <w:numFmt w:val="lowerRoman"/>
+      <w:lvlText w:val="%9."/>
+      <w:lvlJc w:val="right"/>
+      <w:pPr>
+        <w:ind w:left="6480" w:hanging="180"/>
+      </w:pPr>
+    </w:lvl>
+  </w:abstractNum>
+  <w:num w:numId="1">
+    <w:abstractNumId w:val="0"/>
+  </w:num>
+  <w:num w:numId="2">
+    <w:abstractNumId w:val="1"/>
+  </w:num>
+</w:numbering>
+</file>
+
 <file path=word/styles.xml><?xml version="1.0" encoding="utf-8"?>
-<w:styles xmlns:mc="http://schemas.openxmlformats.org/markup-compatibility/2006" xmlns:r="http://schemas.openxmlformats.org/officeDocument/2006/relationships" xmlns:w="http://schemas.openxmlformats.org/wordprocessingml/2006/main" xmlns:w14="http://schemas.microsoft.com/office/word/2010/wordml" xmlns:w15="http://schemas.microsoft.com/office/word/2012/wordml" xmlns:w16se="http://schemas.microsoft.com/office/word/2015/wordml/symex" mc:Ignorable="w14 w15 w16se">
+<w:styles xmlns:mc="http://schemas.openxmlformats.org/markup-compatibility/2006" xmlns:r="http://schemas.openxmlformats.org/officeDocument/2006/relationships" xmlns:w="http://schemas.openxmlformats.org/wordprocessingml/2006/main" xmlns:w14="http://schemas.microsoft.com/office/word/2010/wordml" xmlns:w15="http://schemas.microsoft.com/office/word/2012/wordml" mc:Ignorable="w14 w15">
   <w:docDefaults>
     <w:rPrDefault>
       <w:rPr>
@@ -581,6 +1242,17 @@
     <w:semiHidden/>
     <w:unhideWhenUsed/>
   </w:style>
+  <w:style w:type="paragraph" w:styleId="ListParagraph">
+    <w:name w:val="List Paragraph"/>
+    <w:basedOn w:val="Normal"/>
+    <w:uiPriority w:val="34"/>
+    <w:qFormat/>
+    <w:rsid w:val="007C7717"/>
+    <w:pPr>
+      <w:ind w:left="720"/>
+      <w:contextualSpacing/>
+    </w:pPr>
+  </w:style>
 </w:styles>
 </file>
 

--- a/Documentation/CSI4999Documentation.docx
+++ b/Documentation/CSI4999Documentation.docx
@@ -1,6 +1,6 @@
 
 <file path=word/document.xml><?xml version="1.0" encoding="utf-8"?>
-<w:document xmlns:wpc="http://schemas.microsoft.com/office/word/2010/wordprocessingCanvas" xmlns:mc="http://schemas.openxmlformats.org/markup-compatibility/2006" xmlns:o="urn:schemas-microsoft-com:office:office" xmlns:r="http://schemas.openxmlformats.org/officeDocument/2006/relationships" xmlns:m="http://schemas.openxmlformats.org/officeDocument/2006/math" xmlns:v="urn:schemas-microsoft-com:vml" xmlns:wp14="http://schemas.microsoft.com/office/word/2010/wordprocessingDrawing" xmlns:wp="http://schemas.openxmlformats.org/drawingml/2006/wordprocessingDrawing" xmlns:w10="urn:schemas-microsoft-com:office:word" xmlns:w="http://schemas.openxmlformats.org/wordprocessingml/2006/main" xmlns:w14="http://schemas.microsoft.com/office/word/2010/wordml" xmlns:w15="http://schemas.microsoft.com/office/word/2012/wordml" xmlns:wpg="http://schemas.microsoft.com/office/word/2010/wordprocessingGroup" xmlns:wpi="http://schemas.microsoft.com/office/word/2010/wordprocessingInk" xmlns:wne="http://schemas.microsoft.com/office/word/2006/wordml" xmlns:wps="http://schemas.microsoft.com/office/word/2010/wordprocessingShape" mc:Ignorable="w14 w15 wp14">
+<w:document xmlns:wpc="http://schemas.microsoft.com/office/word/2010/wordprocessingCanvas" xmlns:cx="http://schemas.microsoft.com/office/drawing/2014/chartex" xmlns:mc="http://schemas.openxmlformats.org/markup-compatibility/2006" xmlns:o="urn:schemas-microsoft-com:office:office" xmlns:r="http://schemas.openxmlformats.org/officeDocument/2006/relationships" xmlns:m="http://schemas.openxmlformats.org/officeDocument/2006/math" xmlns:v="urn:schemas-microsoft-com:vml" xmlns:wp14="http://schemas.microsoft.com/office/word/2010/wordprocessingDrawing" xmlns:wp="http://schemas.openxmlformats.org/drawingml/2006/wordprocessingDrawing" xmlns:w10="urn:schemas-microsoft-com:office:word" xmlns:w="http://schemas.openxmlformats.org/wordprocessingml/2006/main" xmlns:w14="http://schemas.microsoft.com/office/word/2010/wordml" xmlns:w15="http://schemas.microsoft.com/office/word/2012/wordml" xmlns:w16se="http://schemas.microsoft.com/office/word/2015/wordml/symex" xmlns:wpg="http://schemas.microsoft.com/office/word/2010/wordprocessingGroup" xmlns:wpi="http://schemas.microsoft.com/office/word/2010/wordprocessingInk" xmlns:wne="http://schemas.microsoft.com/office/word/2006/wordml" xmlns:wps="http://schemas.microsoft.com/office/word/2010/wordprocessingShape" mc:Ignorable="w14 w15 w16se wp14">
   <w:body>
     <w:p>
       <w:pPr>
@@ -117,38 +117,49 @@
       <w:pPr>
         <w:jc w:val="center"/>
       </w:pPr>
-      <w:proofErr w:type="spellStart"/>
-      <w:r>
-        <w:t>Graydon</w:t>
-      </w:r>
-      <w:proofErr w:type="spellEnd"/>
-      <w:r>
-        <w:t xml:space="preserve"> Peck</w:t>
+      <w:r>
+        <w:t>Graydon Peck</w:t>
       </w:r>
     </w:p>
     <w:p>
       <w:pPr>
         <w:jc w:val="center"/>
       </w:pPr>
+      <w:r>
+        <w:t>Matthew Degraeve</w:t>
+      </w:r>
+      <w:bookmarkStart w:id="0" w:name="_GoBack"/>
+      <w:bookmarkEnd w:id="0"/>
     </w:p>
     <w:p>
       <w:pPr>
         <w:jc w:val="center"/>
       </w:pPr>
-      <w:r>
-        <w:t xml:space="preserve">Functional and </w:t>
-      </w:r>
-      <w:proofErr w:type="spellStart"/>
-      <w:r>
-        <w:t>NonFunctional</w:t>
-      </w:r>
-      <w:proofErr w:type="spellEnd"/>
-      <w:r>
-        <w:t xml:space="preserve"> Requirements</w:t>
-      </w:r>
-    </w:p>
-    <w:p>
-      <w:r>
+    </w:p>
+    <w:p>
+      <w:pPr>
+        <w:jc w:val="center"/>
+      </w:pPr>
+      <w:r>
+        <w:t>Functional and Non</w:t>
+      </w:r>
+      <w:r>
+        <w:t>-</w:t>
+      </w:r>
+      <w:r>
+        <w:t>Functional Requirements</w:t>
+      </w:r>
+    </w:p>
+    <w:p>
+      <w:pPr>
+        <w:rPr>
+          <w:u w:val="single"/>
+        </w:rPr>
+      </w:pPr>
+      <w:r>
+        <w:rPr>
+          <w:u w:val="single"/>
+        </w:rPr>
         <w:t>Requirements:</w:t>
       </w:r>
     </w:p>
@@ -171,30 +182,64 @@
       <w:r>
         <w:t>Req4: An Employee can manage service que</w:t>
       </w:r>
-    </w:p>
-    <w:p>
-      <w:r>
-        <w:t>Req5: A customer can see ice rink reservations</w:t>
-      </w:r>
-    </w:p>
-    <w:p>
-      <w:r>
-        <w:t>Req6: A customer can make a reservation</w:t>
-      </w:r>
-    </w:p>
-    <w:p>
-      <w:r>
-        <w:t xml:space="preserve">Req7: An employee can see their schedule </w:t>
-      </w:r>
-    </w:p>
-    <w:p>
-      <w:r>
-        <w:t>Req8: Returning users can login securely</w:t>
-      </w:r>
-    </w:p>
-    <w:p>
-      <w:r>
-        <w:t>Req9: A customers can see their recently viewed items</w:t>
+      <w:r>
+        <w:t>ue</w:t>
+      </w:r>
+    </w:p>
+    <w:p>
+      <w:r>
+        <w:t>Req5: A customer can view ice rink reservation times and dates</w:t>
+      </w:r>
+    </w:p>
+    <w:p>
+      <w:r>
+        <w:t>Req6: A</w:t>
+      </w:r>
+      <w:r>
+        <w:t xml:space="preserve"> customer can reserve a </w:t>
+      </w:r>
+      <w:r>
+        <w:t>spot in the facility</w:t>
+      </w:r>
+    </w:p>
+    <w:p>
+      <w:r>
+        <w:t xml:space="preserve">Req7: An employee </w:t>
+      </w:r>
+      <w:r>
+        <w:t>can view</w:t>
+      </w:r>
+      <w:r>
+        <w:t xml:space="preserve"> their schedule </w:t>
+      </w:r>
+    </w:p>
+    <w:p>
+      <w:r>
+        <w:t xml:space="preserve">Req8: Returning users </w:t>
+      </w:r>
+      <w:r>
+        <w:t>obtain secure logins</w:t>
+      </w:r>
+    </w:p>
+    <w:p>
+      <w:r>
+        <w:t xml:space="preserve">Req9: </w:t>
+      </w:r>
+      <w:r>
+        <w:t>Customers are shown upon logging in what interests them (recently view items or purchases).</w:t>
+      </w:r>
+    </w:p>
+    <w:p>
+      <w:r>
+        <w:t>Req10: Returning users can see recently viewed rink times</w:t>
+      </w:r>
+      <w:r>
+        <w:t xml:space="preserve"> (must sign in).</w:t>
+      </w:r>
+    </w:p>
+    <w:p>
+      <w:r>
+        <w:t>Req11: Admins monitor new user entries.</w:t>
       </w:r>
     </w:p>
     <w:p/>
@@ -268,6 +313,7 @@
         </w:numPr>
       </w:pPr>
       <w:r>
+        <w:lastRenderedPageBreak/>
         <w:t>The system will compare customers and employees credentials with the ones that are already created in the secure database.</w:t>
       </w:r>
     </w:p>
@@ -316,7 +362,6 @@
         </w:numPr>
       </w:pPr>
       <w:r>
-        <w:lastRenderedPageBreak/>
         <w:t>Description: After the customer or employee are registered, they are able to login to their account</w:t>
       </w:r>
     </w:p>
@@ -370,6 +415,18 @@
     </w:p>
     <w:p>
       <w:pPr>
+        <w:pStyle w:val="ListParagraph"/>
+        <w:numPr>
+          <w:ilvl w:val="3"/>
+          <w:numId w:val="1"/>
+        </w:numPr>
+      </w:pPr>
+      <w:r>
+        <w:t>In case someone forgets their password, there will be an option to create a new one via email.</w:t>
+      </w:r>
+    </w:p>
+    <w:p>
+      <w:pPr>
         <w:rPr>
           <w:u w:val="single"/>
         </w:rPr>
@@ -525,13 +582,7 @@
         </w:rPr>
       </w:pPr>
       <w:r>
-        <w:t xml:space="preserve">The employees, once registered, </w:t>
-      </w:r>
-      <w:r>
-        <w:t>will be able to log in to the site to see rink availably</w:t>
-      </w:r>
-      <w:r>
-        <w:t xml:space="preserve"> and be able to manage multiple services.</w:t>
+        <w:t>The employees, once registered, will be able to log in to the site to see rink availably and be able to manage multiple services.</w:t>
       </w:r>
     </w:p>
     <w:p>
@@ -612,21 +663,7 @@
         <w:rPr>
           <w:color w:val="000000"/>
         </w:rPr>
-        <w:t>The website shall be available</w:t>
-      </w:r>
-      <w:r>
-        <w:rPr>
-          <w:color w:val="000000"/>
-        </w:rPr>
-        <w:t xml:space="preserve"> for 99.98% of the time for customers, employees and admins</w:t>
-      </w:r>
-      <w:bookmarkStart w:id="0" w:name="_GoBack"/>
-      <w:bookmarkEnd w:id="0"/>
-      <w:r>
-        <w:rPr>
-          <w:color w:val="000000"/>
-        </w:rPr>
-        <w:t>.</w:t>
+        <w:t>The website shall be available for 99.98% of the time for customers, employees and admins.</w:t>
       </w:r>
     </w:p>
     <w:sectPr>
@@ -640,7 +677,7 @@
 </file>
 
 <file path=word/numbering.xml><?xml version="1.0" encoding="utf-8"?>
-<w:numbering xmlns:wpc="http://schemas.microsoft.com/office/word/2010/wordprocessingCanvas" xmlns:mc="http://schemas.openxmlformats.org/markup-compatibility/2006" xmlns:o="urn:schemas-microsoft-com:office:office" xmlns:r="http://schemas.openxmlformats.org/officeDocument/2006/relationships" xmlns:m="http://schemas.openxmlformats.org/officeDocument/2006/math" xmlns:v="urn:schemas-microsoft-com:vml" xmlns:wp14="http://schemas.microsoft.com/office/word/2010/wordprocessingDrawing" xmlns:wp="http://schemas.openxmlformats.org/drawingml/2006/wordprocessingDrawing" xmlns:w10="urn:schemas-microsoft-com:office:word" xmlns:w="http://schemas.openxmlformats.org/wordprocessingml/2006/main" xmlns:w14="http://schemas.microsoft.com/office/word/2010/wordml" xmlns:w15="http://schemas.microsoft.com/office/word/2012/wordml" xmlns:wpg="http://schemas.microsoft.com/office/word/2010/wordprocessingGroup" xmlns:wpi="http://schemas.microsoft.com/office/word/2010/wordprocessingInk" xmlns:wne="http://schemas.microsoft.com/office/word/2006/wordml" xmlns:wps="http://schemas.microsoft.com/office/word/2010/wordprocessingShape" mc:Ignorable="w14 w15 wp14">
+<w:numbering xmlns:wpc="http://schemas.microsoft.com/office/word/2010/wordprocessingCanvas" xmlns:cx="http://schemas.microsoft.com/office/drawing/2014/chartex" xmlns:mc="http://schemas.openxmlformats.org/markup-compatibility/2006" xmlns:o="urn:schemas-microsoft-com:office:office" xmlns:r="http://schemas.openxmlformats.org/officeDocument/2006/relationships" xmlns:m="http://schemas.openxmlformats.org/officeDocument/2006/math" xmlns:v="urn:schemas-microsoft-com:vml" xmlns:wp14="http://schemas.microsoft.com/office/word/2010/wordprocessingDrawing" xmlns:wp="http://schemas.openxmlformats.org/drawingml/2006/wordprocessingDrawing" xmlns:w10="urn:schemas-microsoft-com:office:word" xmlns:w="http://schemas.openxmlformats.org/wordprocessingml/2006/main" xmlns:w14="http://schemas.microsoft.com/office/word/2010/wordml" xmlns:w15="http://schemas.microsoft.com/office/word/2012/wordml" xmlns:w16se="http://schemas.microsoft.com/office/word/2015/wordml/symex" xmlns:wpg="http://schemas.microsoft.com/office/word/2010/wordprocessingGroup" xmlns:wpi="http://schemas.microsoft.com/office/word/2010/wordprocessingInk" xmlns:wne="http://schemas.microsoft.com/office/word/2006/wordml" xmlns:wps="http://schemas.microsoft.com/office/word/2010/wordprocessingShape" mc:Ignorable="w14 w15 w16se wp14">
   <w:abstractNum w:abstractNumId="0" w15:restartNumberingAfterBreak="0">
     <w:nsid w:val="18203109"/>
     <w:multiLevelType w:val="hybridMultilevel"/>
@@ -826,7 +863,7 @@
 </file>
 
 <file path=word/styles.xml><?xml version="1.0" encoding="utf-8"?>
-<w:styles xmlns:mc="http://schemas.openxmlformats.org/markup-compatibility/2006" xmlns:r="http://schemas.openxmlformats.org/officeDocument/2006/relationships" xmlns:w="http://schemas.openxmlformats.org/wordprocessingml/2006/main" xmlns:w14="http://schemas.microsoft.com/office/word/2010/wordml" xmlns:w15="http://schemas.microsoft.com/office/word/2012/wordml" mc:Ignorable="w14 w15">
+<w:styles xmlns:mc="http://schemas.openxmlformats.org/markup-compatibility/2006" xmlns:r="http://schemas.openxmlformats.org/officeDocument/2006/relationships" xmlns:w="http://schemas.openxmlformats.org/wordprocessingml/2006/main" xmlns:w14="http://schemas.microsoft.com/office/word/2010/wordml" xmlns:w15="http://schemas.microsoft.com/office/word/2012/wordml" xmlns:w16se="http://schemas.microsoft.com/office/word/2015/wordml/symex" mc:Ignorable="w14 w15 w16se">
   <w:docDefaults>
     <w:rPrDefault>
       <w:rPr>

--- a/Documentation/CSI4999Documentation.docx
+++ b/Documentation/CSI4999Documentation.docx
@@ -1,6 +1,6 @@
 
 <file path=word/document.xml><?xml version="1.0" encoding="utf-8"?>
-<w:document xmlns:wpc="http://schemas.microsoft.com/office/word/2010/wordprocessingCanvas" xmlns:cx="http://schemas.microsoft.com/office/drawing/2014/chartex" xmlns:mc="http://schemas.openxmlformats.org/markup-compatibility/2006" xmlns:o="urn:schemas-microsoft-com:office:office" xmlns:r="http://schemas.openxmlformats.org/officeDocument/2006/relationships" xmlns:m="http://schemas.openxmlformats.org/officeDocument/2006/math" xmlns:v="urn:schemas-microsoft-com:vml" xmlns:wp14="http://schemas.microsoft.com/office/word/2010/wordprocessingDrawing" xmlns:wp="http://schemas.openxmlformats.org/drawingml/2006/wordprocessingDrawing" xmlns:w10="urn:schemas-microsoft-com:office:word" xmlns:w="http://schemas.openxmlformats.org/wordprocessingml/2006/main" xmlns:w14="http://schemas.microsoft.com/office/word/2010/wordml" xmlns:w15="http://schemas.microsoft.com/office/word/2012/wordml" xmlns:w16se="http://schemas.microsoft.com/office/word/2015/wordml/symex" xmlns:wpg="http://schemas.microsoft.com/office/word/2010/wordprocessingGroup" xmlns:wpi="http://schemas.microsoft.com/office/word/2010/wordprocessingInk" xmlns:wne="http://schemas.microsoft.com/office/word/2006/wordml" xmlns:wps="http://schemas.microsoft.com/office/word/2010/wordprocessingShape" mc:Ignorable="w14 w15 w16se wp14">
+<w:document xmlns:wpc="http://schemas.microsoft.com/office/word/2010/wordprocessingCanvas" xmlns:cx="http://schemas.microsoft.com/office/drawing/2014/chartex" xmlns:cx1="http://schemas.microsoft.com/office/drawing/2015/9/8/chartex" xmlns:cx2="http://schemas.microsoft.com/office/drawing/2015/10/21/chartex" xmlns:cx3="http://schemas.microsoft.com/office/drawing/2016/5/9/chartex" xmlns:cx4="http://schemas.microsoft.com/office/drawing/2016/5/10/chartex" xmlns:cx5="http://schemas.microsoft.com/office/drawing/2016/5/11/chartex" xmlns:cx6="http://schemas.microsoft.com/office/drawing/2016/5/12/chartex" xmlns:cx7="http://schemas.microsoft.com/office/drawing/2016/5/13/chartex" xmlns:cx8="http://schemas.microsoft.com/office/drawing/2016/5/14/chartex" xmlns:mc="http://schemas.openxmlformats.org/markup-compatibility/2006" xmlns:aink="http://schemas.microsoft.com/office/drawing/2016/ink" xmlns:am3d="http://schemas.microsoft.com/office/drawing/2017/model3d" xmlns:o="urn:schemas-microsoft-com:office:office" xmlns:r="http://schemas.openxmlformats.org/officeDocument/2006/relationships" xmlns:m="http://schemas.openxmlformats.org/officeDocument/2006/math" xmlns:v="urn:schemas-microsoft-com:vml" xmlns:wp14="http://schemas.microsoft.com/office/word/2010/wordprocessingDrawing" xmlns:wp="http://schemas.openxmlformats.org/drawingml/2006/wordprocessingDrawing" xmlns:w10="urn:schemas-microsoft-com:office:word" xmlns:w="http://schemas.openxmlformats.org/wordprocessingml/2006/main" xmlns:w14="http://schemas.microsoft.com/office/word/2010/wordml" xmlns:w15="http://schemas.microsoft.com/office/word/2012/wordml" xmlns:w16cid="http://schemas.microsoft.com/office/word/2016/wordml/cid" xmlns:w16se="http://schemas.microsoft.com/office/word/2015/wordml/symex" xmlns:wpg="http://schemas.microsoft.com/office/word/2010/wordprocessingGroup" xmlns:wpi="http://schemas.microsoft.com/office/word/2010/wordprocessingInk" xmlns:wne="http://schemas.microsoft.com/office/word/2006/wordml" xmlns:wps="http://schemas.microsoft.com/office/word/2010/wordprocessingShape" mc:Ignorable="w14 w15 w16se w16cid wp14">
   <w:body>
     <w:p>
       <w:pPr>
@@ -126,7 +126,20 @@
         <w:jc w:val="center"/>
       </w:pPr>
       <w:r>
-        <w:t>Matthew Degraeve</w:t>
+        <w:t xml:space="preserve">Matthew </w:t>
+      </w:r>
+      <w:proofErr w:type="spellStart"/>
+      <w:r>
+        <w:t>Degraeve</w:t>
+      </w:r>
+      <w:proofErr w:type="spellEnd"/>
+    </w:p>
+    <w:p>
+      <w:pPr>
+        <w:jc w:val="center"/>
+      </w:pPr>
+      <w:r>
+        <w:t>Peter Kowalski</w:t>
       </w:r>
       <w:bookmarkStart w:id="0" w:name="_GoBack"/>
       <w:bookmarkEnd w:id="0"/>
@@ -677,7 +690,7 @@
 </file>
 
 <file path=word/numbering.xml><?xml version="1.0" encoding="utf-8"?>
-<w:numbering xmlns:wpc="http://schemas.microsoft.com/office/word/2010/wordprocessingCanvas" xmlns:cx="http://schemas.microsoft.com/office/drawing/2014/chartex" xmlns:mc="http://schemas.openxmlformats.org/markup-compatibility/2006" xmlns:o="urn:schemas-microsoft-com:office:office" xmlns:r="http://schemas.openxmlformats.org/officeDocument/2006/relationships" xmlns:m="http://schemas.openxmlformats.org/officeDocument/2006/math" xmlns:v="urn:schemas-microsoft-com:vml" xmlns:wp14="http://schemas.microsoft.com/office/word/2010/wordprocessingDrawing" xmlns:wp="http://schemas.openxmlformats.org/drawingml/2006/wordprocessingDrawing" xmlns:w10="urn:schemas-microsoft-com:office:word" xmlns:w="http://schemas.openxmlformats.org/wordprocessingml/2006/main" xmlns:w14="http://schemas.microsoft.com/office/word/2010/wordml" xmlns:w15="http://schemas.microsoft.com/office/word/2012/wordml" xmlns:w16se="http://schemas.microsoft.com/office/word/2015/wordml/symex" xmlns:wpg="http://schemas.microsoft.com/office/word/2010/wordprocessingGroup" xmlns:wpi="http://schemas.microsoft.com/office/word/2010/wordprocessingInk" xmlns:wne="http://schemas.microsoft.com/office/word/2006/wordml" xmlns:wps="http://schemas.microsoft.com/office/word/2010/wordprocessingShape" mc:Ignorable="w14 w15 w16se wp14">
+<w:numbering xmlns:wpc="http://schemas.microsoft.com/office/word/2010/wordprocessingCanvas" xmlns:cx="http://schemas.microsoft.com/office/drawing/2014/chartex" xmlns:cx1="http://schemas.microsoft.com/office/drawing/2015/9/8/chartex" xmlns:cx2="http://schemas.microsoft.com/office/drawing/2015/10/21/chartex" xmlns:cx3="http://schemas.microsoft.com/office/drawing/2016/5/9/chartex" xmlns:cx4="http://schemas.microsoft.com/office/drawing/2016/5/10/chartex" xmlns:cx5="http://schemas.microsoft.com/office/drawing/2016/5/11/chartex" xmlns:cx6="http://schemas.microsoft.com/office/drawing/2016/5/12/chartex" xmlns:cx7="http://schemas.microsoft.com/office/drawing/2016/5/13/chartex" xmlns:cx8="http://schemas.microsoft.com/office/drawing/2016/5/14/chartex" xmlns:mc="http://schemas.openxmlformats.org/markup-compatibility/2006" xmlns:aink="http://schemas.microsoft.com/office/drawing/2016/ink" xmlns:am3d="http://schemas.microsoft.com/office/drawing/2017/model3d" xmlns:o="urn:schemas-microsoft-com:office:office" xmlns:r="http://schemas.openxmlformats.org/officeDocument/2006/relationships" xmlns:m="http://schemas.openxmlformats.org/officeDocument/2006/math" xmlns:v="urn:schemas-microsoft-com:vml" xmlns:wp14="http://schemas.microsoft.com/office/word/2010/wordprocessingDrawing" xmlns:wp="http://schemas.openxmlformats.org/drawingml/2006/wordprocessingDrawing" xmlns:w10="urn:schemas-microsoft-com:office:word" xmlns:w="http://schemas.openxmlformats.org/wordprocessingml/2006/main" xmlns:w14="http://schemas.microsoft.com/office/word/2010/wordml" xmlns:w15="http://schemas.microsoft.com/office/word/2012/wordml" xmlns:w16cid="http://schemas.microsoft.com/office/word/2016/wordml/cid" xmlns:w16se="http://schemas.microsoft.com/office/word/2015/wordml/symex" xmlns:wpg="http://schemas.microsoft.com/office/word/2010/wordprocessingGroup" xmlns:wpi="http://schemas.microsoft.com/office/word/2010/wordprocessingInk" xmlns:wne="http://schemas.microsoft.com/office/word/2006/wordml" xmlns:wps="http://schemas.microsoft.com/office/word/2010/wordprocessingShape" mc:Ignorable="w14 w15 w16se w16cid wp14">
   <w:abstractNum w:abstractNumId="0" w15:restartNumberingAfterBreak="0">
     <w:nsid w:val="18203109"/>
     <w:multiLevelType w:val="hybridMultilevel"/>
@@ -863,7 +876,7 @@
 </file>
 
 <file path=word/styles.xml><?xml version="1.0" encoding="utf-8"?>
-<w:styles xmlns:mc="http://schemas.openxmlformats.org/markup-compatibility/2006" xmlns:r="http://schemas.openxmlformats.org/officeDocument/2006/relationships" xmlns:w="http://schemas.openxmlformats.org/wordprocessingml/2006/main" xmlns:w14="http://schemas.microsoft.com/office/word/2010/wordml" xmlns:w15="http://schemas.microsoft.com/office/word/2012/wordml" xmlns:w16se="http://schemas.microsoft.com/office/word/2015/wordml/symex" mc:Ignorable="w14 w15 w16se">
+<w:styles xmlns:mc="http://schemas.openxmlformats.org/markup-compatibility/2006" xmlns:r="http://schemas.openxmlformats.org/officeDocument/2006/relationships" xmlns:w="http://schemas.openxmlformats.org/wordprocessingml/2006/main" xmlns:w14="http://schemas.microsoft.com/office/word/2010/wordml" xmlns:w15="http://schemas.microsoft.com/office/word/2012/wordml" xmlns:w16cid="http://schemas.microsoft.com/office/word/2016/wordml/cid" xmlns:w16se="http://schemas.microsoft.com/office/word/2015/wordml/symex" mc:Ignorable="w14 w15 w16se w16cid">
   <w:docDefaults>
     <w:rPrDefault>
       <w:rPr>
@@ -875,7 +888,7 @@
     </w:rPrDefault>
     <w:pPrDefault/>
   </w:docDefaults>
-  <w:latentStyles w:defLockedState="0" w:defUIPriority="99" w:defSemiHidden="0" w:defUnhideWhenUsed="0" w:defQFormat="0" w:count="371">
+  <w:latentStyles w:defLockedState="0" w:defUIPriority="99" w:defSemiHidden="0" w:defUnhideWhenUsed="0" w:defQFormat="0" w:count="375">
     <w:lsdException w:name="Normal" w:uiPriority="0" w:qFormat="1"/>
     <w:lsdException w:name="heading 1" w:uiPriority="9" w:qFormat="1"/>
     <w:lsdException w:name="heading 2" w:semiHidden="1" w:uiPriority="9" w:unhideWhenUsed="1" w:qFormat="1"/>
@@ -981,7 +994,6 @@
     <w:lsdException w:name="HTML Sample" w:semiHidden="1" w:unhideWhenUsed="1"/>
     <w:lsdException w:name="HTML Typewriter" w:semiHidden="1" w:unhideWhenUsed="1"/>
     <w:lsdException w:name="HTML Variable" w:semiHidden="1" w:unhideWhenUsed="1"/>
-    <w:lsdException w:name="Normal Table" w:semiHidden="1" w:unhideWhenUsed="1"/>
     <w:lsdException w:name="annotation subject" w:semiHidden="1" w:unhideWhenUsed="1"/>
     <w:lsdException w:name="No List" w:semiHidden="1" w:unhideWhenUsed="1"/>
     <w:lsdException w:name="Outline List 1" w:semiHidden="1" w:unhideWhenUsed="1"/>
@@ -1025,10 +1037,8 @@
     <w:lsdException w:name="Table Elegant" w:semiHidden="1" w:unhideWhenUsed="1"/>
     <w:lsdException w:name="Table Professional" w:semiHidden="1" w:unhideWhenUsed="1"/>
     <w:lsdException w:name="Table Subtle 1" w:semiHidden="1" w:unhideWhenUsed="1"/>
-    <w:lsdException w:name="Table Subtle 2" w:semiHidden="1" w:unhideWhenUsed="1"/>
     <w:lsdException w:name="Table Web 1" w:semiHidden="1" w:unhideWhenUsed="1"/>
     <w:lsdException w:name="Table Web 2" w:semiHidden="1" w:unhideWhenUsed="1"/>
-    <w:lsdException w:name="Table Web 3" w:semiHidden="1" w:unhideWhenUsed="1"/>
     <w:lsdException w:name="Balloon Text" w:semiHidden="1" w:unhideWhenUsed="1"/>
     <w:lsdException w:name="Table Grid" w:uiPriority="39"/>
     <w:lsdException w:name="Table Theme" w:semiHidden="1" w:unhideWhenUsed="1"/>
@@ -1247,6 +1257,10 @@
     <w:lsdException w:name="List Table 5 Dark Accent 6" w:uiPriority="50"/>
     <w:lsdException w:name="List Table 6 Colorful Accent 6" w:uiPriority="51"/>
     <w:lsdException w:name="List Table 7 Colorful Accent 6" w:uiPriority="52"/>
+    <w:lsdException w:name="Mention" w:semiHidden="1" w:unhideWhenUsed="1"/>
+    <w:lsdException w:name="Smart Hyperlink" w:semiHidden="1" w:unhideWhenUsed="1"/>
+    <w:lsdException w:name="Hashtag" w:semiHidden="1" w:unhideWhenUsed="1"/>
+    <w:lsdException w:name="Unresolved Mention" w:semiHidden="1" w:unhideWhenUsed="1"/>
   </w:latentStyles>
   <w:style w:type="paragraph" w:default="1" w:styleId="Normal">
     <w:name w:val="Normal"/>

--- a/Documentation/CSI4999Documentation.docx
+++ b/Documentation/CSI4999Documentation.docx
@@ -1,6 +1,6 @@
 
 <file path=word/document.xml><?xml version="1.0" encoding="utf-8"?>
-<w:document xmlns:wpc="http://schemas.microsoft.com/office/word/2010/wordprocessingCanvas" xmlns:cx="http://schemas.microsoft.com/office/drawing/2014/chartex" xmlns:cx1="http://schemas.microsoft.com/office/drawing/2015/9/8/chartex" xmlns:cx2="http://schemas.microsoft.com/office/drawing/2015/10/21/chartex" xmlns:cx3="http://schemas.microsoft.com/office/drawing/2016/5/9/chartex" xmlns:cx4="http://schemas.microsoft.com/office/drawing/2016/5/10/chartex" xmlns:cx5="http://schemas.microsoft.com/office/drawing/2016/5/11/chartex" xmlns:cx6="http://schemas.microsoft.com/office/drawing/2016/5/12/chartex" xmlns:cx7="http://schemas.microsoft.com/office/drawing/2016/5/13/chartex" xmlns:cx8="http://schemas.microsoft.com/office/drawing/2016/5/14/chartex" xmlns:mc="http://schemas.openxmlformats.org/markup-compatibility/2006" xmlns:aink="http://schemas.microsoft.com/office/drawing/2016/ink" xmlns:am3d="http://schemas.microsoft.com/office/drawing/2017/model3d" xmlns:o="urn:schemas-microsoft-com:office:office" xmlns:r="http://schemas.openxmlformats.org/officeDocument/2006/relationships" xmlns:m="http://schemas.openxmlformats.org/officeDocument/2006/math" xmlns:v="urn:schemas-microsoft-com:vml" xmlns:wp14="http://schemas.microsoft.com/office/word/2010/wordprocessingDrawing" xmlns:wp="http://schemas.openxmlformats.org/drawingml/2006/wordprocessingDrawing" xmlns:w10="urn:schemas-microsoft-com:office:word" xmlns:w="http://schemas.openxmlformats.org/wordprocessingml/2006/main" xmlns:w14="http://schemas.microsoft.com/office/word/2010/wordml" xmlns:w15="http://schemas.microsoft.com/office/word/2012/wordml" xmlns:w16cid="http://schemas.microsoft.com/office/word/2016/wordml/cid" xmlns:w16se="http://schemas.microsoft.com/office/word/2015/wordml/symex" xmlns:wpg="http://schemas.microsoft.com/office/word/2010/wordprocessingGroup" xmlns:wpi="http://schemas.microsoft.com/office/word/2010/wordprocessingInk" xmlns:wne="http://schemas.microsoft.com/office/word/2006/wordml" xmlns:wps="http://schemas.microsoft.com/office/word/2010/wordprocessingShape" mc:Ignorable="w14 w15 w16se w16cid wp14">
+<w:document xmlns:wpc="http://schemas.microsoft.com/office/word/2010/wordprocessingCanvas" xmlns:cx="http://schemas.microsoft.com/office/drawing/2014/chartex" xmlns:cx1="http://schemas.microsoft.com/office/drawing/2015/9/8/chartex" xmlns:mc="http://schemas.openxmlformats.org/markup-compatibility/2006" xmlns:o="urn:schemas-microsoft-com:office:office" xmlns:r="http://schemas.openxmlformats.org/officeDocument/2006/relationships" xmlns:m="http://schemas.openxmlformats.org/officeDocument/2006/math" xmlns:v="urn:schemas-microsoft-com:vml" xmlns:wp14="http://schemas.microsoft.com/office/word/2010/wordprocessingDrawing" xmlns:wp="http://schemas.openxmlformats.org/drawingml/2006/wordprocessingDrawing" xmlns:w10="urn:schemas-microsoft-com:office:word" xmlns:w="http://schemas.openxmlformats.org/wordprocessingml/2006/main" xmlns:w14="http://schemas.microsoft.com/office/word/2010/wordml" xmlns:w15="http://schemas.microsoft.com/office/word/2012/wordml" xmlns:w16se="http://schemas.microsoft.com/office/word/2015/wordml/symex" xmlns:wpg="http://schemas.microsoft.com/office/word/2010/wordprocessingGroup" xmlns:wpi="http://schemas.microsoft.com/office/word/2010/wordprocessingInk" xmlns:wne="http://schemas.microsoft.com/office/word/2006/wordml" xmlns:wps="http://schemas.microsoft.com/office/word/2010/wordprocessingShape" mc:Ignorable="w14 w15 w16se wp14">
   <w:body>
     <w:p>
       <w:pPr>
@@ -141,6 +141,126 @@
       <w:r>
         <w:t>Peter Kowalski</w:t>
       </w:r>
+    </w:p>
+    <w:p>
+      <w:pPr>
+        <w:jc w:val="center"/>
+      </w:pPr>
+    </w:p>
+    <w:p>
+      <w:pPr>
+        <w:jc w:val="center"/>
+      </w:pPr>
+    </w:p>
+    <w:p>
+      <w:pPr>
+        <w:jc w:val="center"/>
+      </w:pPr>
+    </w:p>
+    <w:p>
+      <w:pPr>
+        <w:jc w:val="center"/>
+      </w:pPr>
+    </w:p>
+    <w:p>
+      <w:pPr>
+        <w:jc w:val="center"/>
+      </w:pPr>
+    </w:p>
+    <w:p>
+      <w:pPr>
+        <w:jc w:val="center"/>
+      </w:pPr>
+    </w:p>
+    <w:p>
+      <w:pPr>
+        <w:jc w:val="center"/>
+      </w:pPr>
+    </w:p>
+    <w:p>
+      <w:pPr>
+        <w:jc w:val="center"/>
+      </w:pPr>
+    </w:p>
+    <w:p>
+      <w:pPr>
+        <w:jc w:val="center"/>
+      </w:pPr>
+    </w:p>
+    <w:p>
+      <w:pPr>
+        <w:jc w:val="center"/>
+      </w:pPr>
+    </w:p>
+    <w:p>
+      <w:pPr>
+        <w:jc w:val="center"/>
+      </w:pPr>
+    </w:p>
+    <w:p>
+      <w:pPr>
+        <w:jc w:val="center"/>
+      </w:pPr>
+    </w:p>
+    <w:p>
+      <w:pPr>
+        <w:jc w:val="center"/>
+      </w:pPr>
+    </w:p>
+    <w:p>
+      <w:pPr>
+        <w:jc w:val="center"/>
+      </w:pPr>
+    </w:p>
+    <w:p>
+      <w:pPr>
+        <w:jc w:val="center"/>
+      </w:pPr>
+    </w:p>
+    <w:p>
+      <w:pPr>
+        <w:jc w:val="center"/>
+      </w:pPr>
+    </w:p>
+    <w:p>
+      <w:pPr>
+        <w:jc w:val="center"/>
+      </w:pPr>
+    </w:p>
+    <w:p>
+      <w:pPr>
+        <w:jc w:val="center"/>
+      </w:pPr>
+    </w:p>
+    <w:p>
+      <w:pPr>
+        <w:jc w:val="center"/>
+      </w:pPr>
+    </w:p>
+    <w:p>
+      <w:pPr>
+        <w:jc w:val="center"/>
+      </w:pPr>
+    </w:p>
+    <w:p>
+      <w:pPr>
+        <w:jc w:val="center"/>
+      </w:pPr>
+    </w:p>
+    <w:p>
+      <w:pPr>
+        <w:jc w:val="center"/>
+      </w:pPr>
+    </w:p>
+    <w:p>
+      <w:pPr>
+        <w:jc w:val="center"/>
+      </w:pPr>
+    </w:p>
+    <w:p>
+      <w:pPr>
+        <w:jc w:val="center"/>
+      </w:pPr>
       <w:bookmarkStart w:id="0" w:name="_GoBack"/>
       <w:bookmarkEnd w:id="0"/>
     </w:p>
@@ -239,7 +359,15 @@
         <w:t xml:space="preserve">Req9: </w:t>
       </w:r>
       <w:r>
-        <w:t>Customers are shown upon logging in what interests them (recently view items or purchases).</w:t>
+        <w:t xml:space="preserve">Customers </w:t>
+      </w:r>
+      <w:proofErr w:type="gramStart"/>
+      <w:r>
+        <w:t>are shown</w:t>
+      </w:r>
+      <w:proofErr w:type="gramEnd"/>
+      <w:r>
+        <w:t xml:space="preserve"> upon logging in what interests them (recently view items or purchases).</w:t>
       </w:r>
     </w:p>
     <w:p>
@@ -326,8 +454,15 @@
         </w:numPr>
       </w:pPr>
       <w:r>
-        <w:lastRenderedPageBreak/>
-        <w:t>The system will compare customers and employees credentials with the ones that are already created in the secure database.</w:t>
+        <w:t xml:space="preserve">The system will compare customers and employees credentials with the ones that </w:t>
+      </w:r>
+      <w:proofErr w:type="gramStart"/>
+      <w:r>
+        <w:t>are already created</w:t>
+      </w:r>
+      <w:proofErr w:type="gramEnd"/>
+      <w:r>
+        <w:t xml:space="preserve"> in the secure database.</w:t>
       </w:r>
     </w:p>
     <w:p>
@@ -435,7 +570,15 @@
         </w:numPr>
       </w:pPr>
       <w:r>
-        <w:t>In case someone forgets their password, there will be an option to create a new one via email.</w:t>
+        <w:t xml:space="preserve">In case someone forgets </w:t>
+      </w:r>
+      <w:proofErr w:type="gramStart"/>
+      <w:r>
+        <w:t>their</w:t>
+      </w:r>
+      <w:proofErr w:type="gramEnd"/>
+      <w:r>
+        <w:t xml:space="preserve"> password, there will be an option to create a new one via email.</w:t>
       </w:r>
     </w:p>
     <w:p>
@@ -505,6 +648,7 @@
         </w:rPr>
       </w:pPr>
       <w:r>
+        <w:lastRenderedPageBreak/>
         <w:t>The system uses use a secure MySQL database to store customer and employee account registration data.</w:t>
       </w:r>
     </w:p>
@@ -580,7 +724,15 @@
         </w:rPr>
       </w:pPr>
       <w:r>
-        <w:t>The system will allow previously-registered customers and employees to log in to the site with an already registered login.</w:t>
+        <w:t xml:space="preserve">The system will allow </w:t>
+      </w:r>
+      <w:proofErr w:type="gramStart"/>
+      <w:r>
+        <w:t>previously-registered</w:t>
+      </w:r>
+      <w:proofErr w:type="gramEnd"/>
+      <w:r>
+        <w:t xml:space="preserve"> customers and employees to log in to the site with an already registered login.</w:t>
       </w:r>
     </w:p>
     <w:p>
@@ -610,7 +762,15 @@
         </w:rPr>
       </w:pPr>
       <w:r>
-        <w:t>The system will allow previously-registered customers and employees to log in to the site with an already registered login.</w:t>
+        <w:t xml:space="preserve">The system will allow </w:t>
+      </w:r>
+      <w:proofErr w:type="gramStart"/>
+      <w:r>
+        <w:t>previously-registered</w:t>
+      </w:r>
+      <w:proofErr w:type="gramEnd"/>
+      <w:r>
+        <w:t xml:space="preserve"> customers and employees to log in to the site with an already registered login.</w:t>
       </w:r>
     </w:p>
     <w:p>
@@ -643,7 +803,15 @@
         <w:t xml:space="preserve">Description: </w:t>
       </w:r>
       <w:r>
-        <w:t>the website will provide a calendar where a rink times can be reserved.</w:t>
+        <w:t xml:space="preserve">the website will provide a calendar where a rink times </w:t>
+      </w:r>
+      <w:proofErr w:type="gramStart"/>
+      <w:r>
+        <w:t>can be reserved</w:t>
+      </w:r>
+      <w:proofErr w:type="gramEnd"/>
+      <w:r>
+        <w:t>.</w:t>
       </w:r>
     </w:p>
     <w:p>
@@ -690,7 +858,7 @@
 </file>
 
 <file path=word/numbering.xml><?xml version="1.0" encoding="utf-8"?>
-<w:numbering xmlns:wpc="http://schemas.microsoft.com/office/word/2010/wordprocessingCanvas" xmlns:cx="http://schemas.microsoft.com/office/drawing/2014/chartex" xmlns:cx1="http://schemas.microsoft.com/office/drawing/2015/9/8/chartex" xmlns:cx2="http://schemas.microsoft.com/office/drawing/2015/10/21/chartex" xmlns:cx3="http://schemas.microsoft.com/office/drawing/2016/5/9/chartex" xmlns:cx4="http://schemas.microsoft.com/office/drawing/2016/5/10/chartex" xmlns:cx5="http://schemas.microsoft.com/office/drawing/2016/5/11/chartex" xmlns:cx6="http://schemas.microsoft.com/office/drawing/2016/5/12/chartex" xmlns:cx7="http://schemas.microsoft.com/office/drawing/2016/5/13/chartex" xmlns:cx8="http://schemas.microsoft.com/office/drawing/2016/5/14/chartex" xmlns:mc="http://schemas.openxmlformats.org/markup-compatibility/2006" xmlns:aink="http://schemas.microsoft.com/office/drawing/2016/ink" xmlns:am3d="http://schemas.microsoft.com/office/drawing/2017/model3d" xmlns:o="urn:schemas-microsoft-com:office:office" xmlns:r="http://schemas.openxmlformats.org/officeDocument/2006/relationships" xmlns:m="http://schemas.openxmlformats.org/officeDocument/2006/math" xmlns:v="urn:schemas-microsoft-com:vml" xmlns:wp14="http://schemas.microsoft.com/office/word/2010/wordprocessingDrawing" xmlns:wp="http://schemas.openxmlformats.org/drawingml/2006/wordprocessingDrawing" xmlns:w10="urn:schemas-microsoft-com:office:word" xmlns:w="http://schemas.openxmlformats.org/wordprocessingml/2006/main" xmlns:w14="http://schemas.microsoft.com/office/word/2010/wordml" xmlns:w15="http://schemas.microsoft.com/office/word/2012/wordml" xmlns:w16cid="http://schemas.microsoft.com/office/word/2016/wordml/cid" xmlns:w16se="http://schemas.microsoft.com/office/word/2015/wordml/symex" xmlns:wpg="http://schemas.microsoft.com/office/word/2010/wordprocessingGroup" xmlns:wpi="http://schemas.microsoft.com/office/word/2010/wordprocessingInk" xmlns:wne="http://schemas.microsoft.com/office/word/2006/wordml" xmlns:wps="http://schemas.microsoft.com/office/word/2010/wordprocessingShape" mc:Ignorable="w14 w15 w16se w16cid wp14">
+<w:numbering xmlns:wpc="http://schemas.microsoft.com/office/word/2010/wordprocessingCanvas" xmlns:cx="http://schemas.microsoft.com/office/drawing/2014/chartex" xmlns:cx1="http://schemas.microsoft.com/office/drawing/2015/9/8/chartex" xmlns:mc="http://schemas.openxmlformats.org/markup-compatibility/2006" xmlns:o="urn:schemas-microsoft-com:office:office" xmlns:r="http://schemas.openxmlformats.org/officeDocument/2006/relationships" xmlns:m="http://schemas.openxmlformats.org/officeDocument/2006/math" xmlns:v="urn:schemas-microsoft-com:vml" xmlns:wp14="http://schemas.microsoft.com/office/word/2010/wordprocessingDrawing" xmlns:wp="http://schemas.openxmlformats.org/drawingml/2006/wordprocessingDrawing" xmlns:w10="urn:schemas-microsoft-com:office:word" xmlns:w="http://schemas.openxmlformats.org/wordprocessingml/2006/main" xmlns:w14="http://schemas.microsoft.com/office/word/2010/wordml" xmlns:w15="http://schemas.microsoft.com/office/word/2012/wordml" xmlns:w16se="http://schemas.microsoft.com/office/word/2015/wordml/symex" xmlns:wpg="http://schemas.microsoft.com/office/word/2010/wordprocessingGroup" xmlns:wpi="http://schemas.microsoft.com/office/word/2010/wordprocessingInk" xmlns:wne="http://schemas.microsoft.com/office/word/2006/wordml" xmlns:wps="http://schemas.microsoft.com/office/word/2010/wordprocessingShape" mc:Ignorable="w14 w15 w16se wp14">
   <w:abstractNum w:abstractNumId="0" w15:restartNumberingAfterBreak="0">
     <w:nsid w:val="18203109"/>
     <w:multiLevelType w:val="hybridMultilevel"/>
@@ -876,7 +1044,7 @@
 </file>
 
 <file path=word/styles.xml><?xml version="1.0" encoding="utf-8"?>
-<w:styles xmlns:mc="http://schemas.openxmlformats.org/markup-compatibility/2006" xmlns:r="http://schemas.openxmlformats.org/officeDocument/2006/relationships" xmlns:w="http://schemas.openxmlformats.org/wordprocessingml/2006/main" xmlns:w14="http://schemas.microsoft.com/office/word/2010/wordml" xmlns:w15="http://schemas.microsoft.com/office/word/2012/wordml" xmlns:w16cid="http://schemas.microsoft.com/office/word/2016/wordml/cid" xmlns:w16se="http://schemas.microsoft.com/office/word/2015/wordml/symex" mc:Ignorable="w14 w15 w16se w16cid">
+<w:styles xmlns:mc="http://schemas.openxmlformats.org/markup-compatibility/2006" xmlns:r="http://schemas.openxmlformats.org/officeDocument/2006/relationships" xmlns:w="http://schemas.openxmlformats.org/wordprocessingml/2006/main" xmlns:w14="http://schemas.microsoft.com/office/word/2010/wordml" xmlns:w15="http://schemas.microsoft.com/office/word/2012/wordml" xmlns:w16se="http://schemas.microsoft.com/office/word/2015/wordml/symex" mc:Ignorable="w14 w15 w16se">
   <w:docDefaults>
     <w:rPrDefault>
       <w:rPr>
@@ -888,7 +1056,7 @@
     </w:rPrDefault>
     <w:pPrDefault/>
   </w:docDefaults>
-  <w:latentStyles w:defLockedState="0" w:defUIPriority="99" w:defSemiHidden="0" w:defUnhideWhenUsed="0" w:defQFormat="0" w:count="375">
+  <w:latentStyles w:defLockedState="0" w:defUIPriority="99" w:defSemiHidden="0" w:defUnhideWhenUsed="0" w:defQFormat="0" w:count="371">
     <w:lsdException w:name="Normal" w:uiPriority="0" w:qFormat="1"/>
     <w:lsdException w:name="heading 1" w:uiPriority="9" w:qFormat="1"/>
     <w:lsdException w:name="heading 2" w:semiHidden="1" w:uiPriority="9" w:unhideWhenUsed="1" w:qFormat="1"/>
@@ -994,6 +1162,7 @@
     <w:lsdException w:name="HTML Sample" w:semiHidden="1" w:unhideWhenUsed="1"/>
     <w:lsdException w:name="HTML Typewriter" w:semiHidden="1" w:unhideWhenUsed="1"/>
     <w:lsdException w:name="HTML Variable" w:semiHidden="1" w:unhideWhenUsed="1"/>
+    <w:lsdException w:name="Normal Table" w:semiHidden="1" w:unhideWhenUsed="1"/>
     <w:lsdException w:name="annotation subject" w:semiHidden="1" w:unhideWhenUsed="1"/>
     <w:lsdException w:name="No List" w:semiHidden="1" w:unhideWhenUsed="1"/>
     <w:lsdException w:name="Outline List 1" w:semiHidden="1" w:unhideWhenUsed="1"/>
@@ -1037,8 +1206,10 @@
     <w:lsdException w:name="Table Elegant" w:semiHidden="1" w:unhideWhenUsed="1"/>
     <w:lsdException w:name="Table Professional" w:semiHidden="1" w:unhideWhenUsed="1"/>
     <w:lsdException w:name="Table Subtle 1" w:semiHidden="1" w:unhideWhenUsed="1"/>
+    <w:lsdException w:name="Table Subtle 2" w:semiHidden="1" w:unhideWhenUsed="1"/>
     <w:lsdException w:name="Table Web 1" w:semiHidden="1" w:unhideWhenUsed="1"/>
     <w:lsdException w:name="Table Web 2" w:semiHidden="1" w:unhideWhenUsed="1"/>
+    <w:lsdException w:name="Table Web 3" w:semiHidden="1" w:unhideWhenUsed="1"/>
     <w:lsdException w:name="Balloon Text" w:semiHidden="1" w:unhideWhenUsed="1"/>
     <w:lsdException w:name="Table Grid" w:uiPriority="39"/>
     <w:lsdException w:name="Table Theme" w:semiHidden="1" w:unhideWhenUsed="1"/>
@@ -1257,10 +1428,6 @@
     <w:lsdException w:name="List Table 5 Dark Accent 6" w:uiPriority="50"/>
     <w:lsdException w:name="List Table 6 Colorful Accent 6" w:uiPriority="51"/>
     <w:lsdException w:name="List Table 7 Colorful Accent 6" w:uiPriority="52"/>
-    <w:lsdException w:name="Mention" w:semiHidden="1" w:unhideWhenUsed="1"/>
-    <w:lsdException w:name="Smart Hyperlink" w:semiHidden="1" w:unhideWhenUsed="1"/>
-    <w:lsdException w:name="Hashtag" w:semiHidden="1" w:unhideWhenUsed="1"/>
-    <w:lsdException w:name="Unresolved Mention" w:semiHidden="1" w:unhideWhenUsed="1"/>
   </w:latentStyles>
   <w:style w:type="paragraph" w:default="1" w:styleId="Normal">
     <w:name w:val="Normal"/>

--- a/Documentation/CSI4999Documentation.docx
+++ b/Documentation/CSI4999Documentation.docx
@@ -51,57 +51,34 @@
           <w:szCs w:val="52"/>
         </w:rPr>
       </w:pPr>
-      <w:r>
-        <w:rPr>
-          <w:sz w:val="52"/>
-          <w:szCs w:val="52"/>
-        </w:rPr>
-        <w:t>V1.1</w:t>
-      </w:r>
     </w:p>
     <w:p>
       <w:pPr>
         <w:jc w:val="center"/>
-        <w:rPr>
-          <w:sz w:val="52"/>
-          <w:szCs w:val="52"/>
-        </w:rPr>
       </w:pPr>
     </w:p>
     <w:p>
       <w:pPr>
         <w:jc w:val="center"/>
-        <w:rPr>
-          <w:sz w:val="52"/>
-          <w:szCs w:val="52"/>
-        </w:rPr>
-      </w:pPr>
-      <w:r>
-        <w:rPr>
-          <w:sz w:val="52"/>
-          <w:szCs w:val="52"/>
-        </w:rPr>
-        <w:t>10-7</w:t>
-      </w:r>
-      <w:r>
-        <w:rPr>
-          <w:sz w:val="52"/>
-          <w:szCs w:val="52"/>
-        </w:rPr>
-        <w:t>-2017</w:t>
+      </w:pPr>
+      <w:r>
+        <w:t>Anthony Saleh</w:t>
       </w:r>
     </w:p>
     <w:p>
       <w:pPr>
         <w:jc w:val="center"/>
       </w:pPr>
+      <w:r>
+        <w:t>Colin Neil</w:t>
+      </w:r>
     </w:p>
     <w:p>
       <w:pPr>
         <w:jc w:val="center"/>
       </w:pPr>
       <w:r>
-        <w:t>Anthony Saleh</w:t>
+        <w:t>Edward Marks</w:t>
       </w:r>
     </w:p>
     <w:p>
@@ -109,7 +86,7 @@
         <w:jc w:val="center"/>
       </w:pPr>
       <w:r>
-        <w:t>Colin Neil</w:t>
+        <w:t>Graydon Peck</w:t>
       </w:r>
     </w:p>
     <w:p>
@@ -117,37 +94,31 @@
         <w:jc w:val="center"/>
       </w:pPr>
       <w:r>
-        <w:t>Edward Marks</w:t>
-      </w:r>
+        <w:t xml:space="preserve">Matthew </w:t>
+      </w:r>
+      <w:proofErr w:type="spellStart"/>
+      <w:r>
+        <w:t>Degraeve</w:t>
+      </w:r>
+      <w:proofErr w:type="spellEnd"/>
     </w:p>
     <w:p>
       <w:pPr>
         <w:jc w:val="center"/>
       </w:pPr>
       <w:r>
-        <w:t>Graydon Peck</w:t>
+        <w:t>Peter Kowalski</w:t>
       </w:r>
     </w:p>
     <w:p>
       <w:pPr>
         <w:jc w:val="center"/>
       </w:pPr>
-      <w:r>
-        <w:t xml:space="preserve">Matthew </w:t>
-      </w:r>
-      <w:proofErr w:type="spellStart"/>
-      <w:r>
-        <w:t>Degraeve</w:t>
-      </w:r>
-      <w:proofErr w:type="spellEnd"/>
     </w:p>
     <w:p>
       <w:pPr>
         <w:jc w:val="center"/>
       </w:pPr>
-      <w:r>
-        <w:t>Peter Kowalski</w:t>
-      </w:r>
     </w:p>
     <w:p>
       <w:pPr>
@@ -259,16 +230,10 @@
         <w:jc w:val="center"/>
       </w:pPr>
     </w:p>
-    <w:p>
-      <w:pPr>
-        <w:jc w:val="center"/>
-      </w:pPr>
-    </w:p>
-    <w:p>
-      <w:pPr>
-        <w:jc w:val="center"/>
-      </w:pPr>
-    </w:p>
+    <w:p/>
+    <w:p/>
+    <w:p/>
+    <w:p/>
     <w:p>
       <w:r>
         <w:lastRenderedPageBreak/>
@@ -1658,8 +1623,6 @@
       <w:r>
         <w:t>Save management’s time with system’s management tools</w:t>
       </w:r>
-      <w:bookmarkStart w:id="0" w:name="_GoBack"/>
-      <w:bookmarkEnd w:id="0"/>
     </w:p>
     <w:p>
       <w:pPr>
@@ -2025,7 +1988,10 @@
         <w:t xml:space="preserve"> customer can reserve a </w:t>
       </w:r>
       <w:r>
-        <w:t>spot in the facility</w:t>
+        <w:t>rink</w:t>
+      </w:r>
+      <w:r>
+        <w:t xml:space="preserve"> in the facility</w:t>
       </w:r>
     </w:p>
     <w:p>
@@ -10477,7 +10443,7 @@
     <w:p>
       <w:pPr>
         <w:numPr>
-          <w:ilvl w:val="0"/>
+          <w:ilvl w:val="1"/>
           <w:numId w:val="21"/>
         </w:numPr>
         <w:pBdr>
@@ -10507,7 +10473,7 @@
     <w:p>
       <w:pPr>
         <w:numPr>
-          <w:ilvl w:val="0"/>
+          <w:ilvl w:val="1"/>
           <w:numId w:val="21"/>
         </w:numPr>
         <w:pBdr>
@@ -10533,7 +10499,7 @@
     <w:p>
       <w:pPr>
         <w:numPr>
-          <w:ilvl w:val="0"/>
+          <w:ilvl w:val="1"/>
           <w:numId w:val="21"/>
         </w:numPr>
         <w:pBdr>
@@ -10559,7 +10525,7 @@
     <w:p>
       <w:pPr>
         <w:numPr>
-          <w:ilvl w:val="0"/>
+          <w:ilvl w:val="1"/>
           <w:numId w:val="21"/>
         </w:numPr>
         <w:pBdr>
@@ -10986,7 +10952,7 @@
     <w:p>
       <w:pPr>
         <w:numPr>
-          <w:ilvl w:val="1"/>
+          <w:ilvl w:val="2"/>
           <w:numId w:val="24"/>
         </w:numPr>
         <w:pBdr>
@@ -11002,27 +10968,17 @@
           <w:rFonts w:ascii="Times New Roman" w:eastAsia="Times New Roman" w:hAnsi="Times New Roman" w:cs="Times New Roman"/>
         </w:rPr>
       </w:pPr>
-      <w:proofErr w:type="spellStart"/>
-      <w:r>
-        <w:rPr>
-          <w:rFonts w:ascii="Times New Roman" w:eastAsia="Times New Roman" w:hAnsi="Times New Roman" w:cs="Times New Roman"/>
-          <w:b/>
-        </w:rPr>
-        <w:t>Postconditions</w:t>
-      </w:r>
-      <w:proofErr w:type="spellEnd"/>
-      <w:r>
-        <w:rPr>
-          <w:rFonts w:ascii="Times New Roman" w:eastAsia="Times New Roman" w:hAnsi="Times New Roman" w:cs="Times New Roman"/>
-          <w:b/>
-        </w:rPr>
-        <w:t>:</w:t>
-      </w:r>
-    </w:p>
-    <w:p>
-      <w:pPr>
-        <w:numPr>
-          <w:ilvl w:val="2"/>
+      <w:r>
+        <w:rPr>
+          <w:rFonts w:ascii="Times New Roman" w:eastAsia="Times New Roman" w:hAnsi="Times New Roman" w:cs="Times New Roman"/>
+        </w:rPr>
+        <w:t>The manager has assigned the employee hours</w:t>
+      </w:r>
+    </w:p>
+    <w:p>
+      <w:pPr>
+        <w:numPr>
+          <w:ilvl w:val="1"/>
           <w:numId w:val="24"/>
         </w:numPr>
         <w:pBdr>
@@ -11038,17 +10994,27 @@
           <w:rFonts w:ascii="Times New Roman" w:eastAsia="Times New Roman" w:hAnsi="Times New Roman" w:cs="Times New Roman"/>
         </w:rPr>
       </w:pPr>
-      <w:r>
-        <w:rPr>
-          <w:rFonts w:ascii="Times New Roman" w:eastAsia="Times New Roman" w:hAnsi="Times New Roman" w:cs="Times New Roman"/>
-        </w:rPr>
-        <w:t>The employee can check the amount of hours they are working that week</w:t>
-      </w:r>
-    </w:p>
-    <w:p>
-      <w:pPr>
-        <w:numPr>
-          <w:ilvl w:val="1"/>
+      <w:proofErr w:type="spellStart"/>
+      <w:r>
+        <w:rPr>
+          <w:rFonts w:ascii="Times New Roman" w:eastAsia="Times New Roman" w:hAnsi="Times New Roman" w:cs="Times New Roman"/>
+          <w:b/>
+        </w:rPr>
+        <w:t>Postconditions</w:t>
+      </w:r>
+      <w:proofErr w:type="spellEnd"/>
+      <w:r>
+        <w:rPr>
+          <w:rFonts w:ascii="Times New Roman" w:eastAsia="Times New Roman" w:hAnsi="Times New Roman" w:cs="Times New Roman"/>
+          <w:b/>
+        </w:rPr>
+        <w:t>:</w:t>
+      </w:r>
+    </w:p>
+    <w:p>
+      <w:pPr>
+        <w:numPr>
+          <w:ilvl w:val="2"/>
           <w:numId w:val="24"/>
         </w:numPr>
         <w:pBdr>
@@ -11062,22 +11028,20 @@
         <w:contextualSpacing/>
         <w:rPr>
           <w:rFonts w:ascii="Times New Roman" w:eastAsia="Times New Roman" w:hAnsi="Times New Roman" w:cs="Times New Roman"/>
-          <w:b/>
-        </w:rPr>
-      </w:pPr>
-      <w:r>
-        <w:rPr>
-          <w:rFonts w:ascii="Times New Roman" w:eastAsia="Times New Roman" w:hAnsi="Times New Roman" w:cs="Times New Roman"/>
-          <w:b/>
-        </w:rPr>
-        <w:t>Flow of Events for Main Success Scenario:</w:t>
-      </w:r>
-    </w:p>
-    <w:p>
-      <w:pPr>
-        <w:numPr>
-          <w:ilvl w:val="0"/>
-          <w:numId w:val="21"/>
+        </w:rPr>
+      </w:pPr>
+      <w:r>
+        <w:rPr>
+          <w:rFonts w:ascii="Times New Roman" w:eastAsia="Times New Roman" w:hAnsi="Times New Roman" w:cs="Times New Roman"/>
+        </w:rPr>
+        <w:t>The employee can check the amount of hours they are working that week</w:t>
+      </w:r>
+    </w:p>
+    <w:p>
+      <w:pPr>
+        <w:numPr>
+          <w:ilvl w:val="1"/>
+          <w:numId w:val="24"/>
         </w:numPr>
         <w:pBdr>
           <w:top w:val="nil"/>
@@ -11088,25 +11052,24 @@
         </w:pBdr>
         <w:spacing w:line="276" w:lineRule="auto"/>
         <w:contextualSpacing/>
-      </w:pPr>
-      <w:r>
-        <w:rPr>
-          <w:rFonts w:ascii="Times New Roman" w:eastAsia="Times New Roman" w:hAnsi="Times New Roman" w:cs="Times New Roman"/>
-        </w:rPr>
-        <w:t xml:space="preserve"> The employee will click on a button to check hours </w:t>
-      </w:r>
-      <w:r>
-        <w:rPr>
-          <w:rFonts w:ascii="Times New Roman" w:eastAsia="Times New Roman" w:hAnsi="Times New Roman" w:cs="Times New Roman"/>
-          <w:b/>
-        </w:rPr>
-        <w:t>(Trigger Action)</w:t>
-      </w:r>
-    </w:p>
-    <w:p>
-      <w:pPr>
-        <w:numPr>
-          <w:ilvl w:val="0"/>
+        <w:rPr>
+          <w:rFonts w:ascii="Times New Roman" w:eastAsia="Times New Roman" w:hAnsi="Times New Roman" w:cs="Times New Roman"/>
+          <w:b/>
+        </w:rPr>
+      </w:pPr>
+      <w:r>
+        <w:rPr>
+          <w:rFonts w:ascii="Times New Roman" w:eastAsia="Times New Roman" w:hAnsi="Times New Roman" w:cs="Times New Roman"/>
+          <w:b/>
+        </w:rPr>
+        <w:lastRenderedPageBreak/>
+        <w:t>Flow of Events for Main Success Scenario:</w:t>
+      </w:r>
+    </w:p>
+    <w:p>
+      <w:pPr>
+        <w:numPr>
+          <w:ilvl w:val="1"/>
           <w:numId w:val="21"/>
         </w:numPr>
         <w:pBdr>
@@ -11118,23 +11081,26 @@
         </w:pBdr>
         <w:spacing w:line="276" w:lineRule="auto"/>
         <w:contextualSpacing/>
-        <w:rPr>
-          <w:rFonts w:ascii="Times New Roman" w:eastAsia="Times New Roman" w:hAnsi="Times New Roman" w:cs="Times New Roman"/>
-        </w:rPr>
-      </w:pPr>
-      <w:r>
-        <w:rPr>
-          <w:rFonts w:ascii="Times New Roman" w:eastAsia="Times New Roman" w:hAnsi="Times New Roman" w:cs="Times New Roman"/>
-        </w:rPr>
-        <w:lastRenderedPageBreak/>
-        <w:t>The table will be displayed that will show the employee how many hours they are working that week</w:t>
-      </w:r>
-    </w:p>
-    <w:p>
-      <w:pPr>
-        <w:numPr>
-          <w:ilvl w:val="0"/>
-          <w:numId w:val="24"/>
+      </w:pPr>
+      <w:r>
+        <w:rPr>
+          <w:rFonts w:ascii="Times New Roman" w:eastAsia="Times New Roman" w:hAnsi="Times New Roman" w:cs="Times New Roman"/>
+        </w:rPr>
+        <w:t xml:space="preserve"> The employee will click on a button to check hours </w:t>
+      </w:r>
+      <w:r>
+        <w:rPr>
+          <w:rFonts w:ascii="Times New Roman" w:eastAsia="Times New Roman" w:hAnsi="Times New Roman" w:cs="Times New Roman"/>
+          <w:b/>
+        </w:rPr>
+        <w:t>(Trigger Action)</w:t>
+      </w:r>
+    </w:p>
+    <w:p>
+      <w:pPr>
+        <w:numPr>
+          <w:ilvl w:val="1"/>
+          <w:numId w:val="21"/>
         </w:numPr>
         <w:pBdr>
           <w:top w:val="nil"/>
@@ -11147,15 +11113,13 @@
         <w:contextualSpacing/>
         <w:rPr>
           <w:rFonts w:ascii="Times New Roman" w:eastAsia="Times New Roman" w:hAnsi="Times New Roman" w:cs="Times New Roman"/>
-          <w:b/>
-        </w:rPr>
-      </w:pPr>
-      <w:r>
-        <w:rPr>
-          <w:rFonts w:ascii="Times New Roman" w:eastAsia="Times New Roman" w:hAnsi="Times New Roman" w:cs="Times New Roman"/>
-          <w:b/>
-        </w:rPr>
-        <w:t>Exceptions</w:t>
+        </w:rPr>
+      </w:pPr>
+      <w:r>
+        <w:rPr>
+          <w:rFonts w:ascii="Times New Roman" w:eastAsia="Times New Roman" w:hAnsi="Times New Roman" w:cs="Times New Roman"/>
+        </w:rPr>
+        <w:t>The table will be displayed that will show the employee how many hours they are working that week</w:t>
       </w:r>
     </w:p>
     <w:p>
@@ -11175,19 +11139,21 @@
         <w:contextualSpacing/>
         <w:rPr>
           <w:rFonts w:ascii="Times New Roman" w:eastAsia="Times New Roman" w:hAnsi="Times New Roman" w:cs="Times New Roman"/>
-        </w:rPr>
-      </w:pPr>
-      <w:r>
-        <w:rPr>
-          <w:rFonts w:ascii="Times New Roman" w:eastAsia="Times New Roman" w:hAnsi="Times New Roman" w:cs="Times New Roman"/>
-        </w:rPr>
-        <w:t>No Internet Connection</w:t>
-      </w:r>
-    </w:p>
-    <w:p>
-      <w:pPr>
-        <w:numPr>
-          <w:ilvl w:val="1"/>
+          <w:b/>
+        </w:rPr>
+      </w:pPr>
+      <w:r>
+        <w:rPr>
+          <w:rFonts w:ascii="Times New Roman" w:eastAsia="Times New Roman" w:hAnsi="Times New Roman" w:cs="Times New Roman"/>
+          <w:b/>
+        </w:rPr>
+        <w:t>Exceptions</w:t>
+      </w:r>
+    </w:p>
+    <w:p>
+      <w:pPr>
+        <w:numPr>
+          <w:ilvl w:val="2"/>
           <w:numId w:val="24"/>
         </w:numPr>
         <w:pBdr>
@@ -11207,13 +11173,13 @@
         <w:rPr>
           <w:rFonts w:ascii="Times New Roman" w:eastAsia="Times New Roman" w:hAnsi="Times New Roman" w:cs="Times New Roman"/>
         </w:rPr>
-        <w:t>Error Connecting to the database</w:t>
-      </w:r>
-    </w:p>
-    <w:p>
-      <w:pPr>
-        <w:numPr>
-          <w:ilvl w:val="1"/>
+        <w:t>No Internet Connection</w:t>
+      </w:r>
+    </w:p>
+    <w:p>
+      <w:pPr>
+        <w:numPr>
+          <w:ilvl w:val="2"/>
           <w:numId w:val="24"/>
         </w:numPr>
         <w:pBdr>
@@ -11233,7 +11199,1467 @@
         <w:rPr>
           <w:rFonts w:ascii="Times New Roman" w:eastAsia="Times New Roman" w:hAnsi="Times New Roman" w:cs="Times New Roman"/>
         </w:rPr>
+        <w:t>Error Connecting to the database</w:t>
+      </w:r>
+    </w:p>
+    <w:p>
+      <w:pPr>
+        <w:numPr>
+          <w:ilvl w:val="2"/>
+          <w:numId w:val="24"/>
+        </w:numPr>
+        <w:pBdr>
+          <w:top w:val="nil"/>
+          <w:left w:val="nil"/>
+          <w:bottom w:val="nil"/>
+          <w:right w:val="nil"/>
+          <w:between w:val="nil"/>
+        </w:pBdr>
+        <w:spacing w:line="276" w:lineRule="auto"/>
+        <w:contextualSpacing/>
+        <w:rPr>
+          <w:rFonts w:ascii="Times New Roman" w:eastAsia="Times New Roman" w:hAnsi="Times New Roman" w:cs="Times New Roman"/>
+        </w:rPr>
+      </w:pPr>
+      <w:r>
+        <w:rPr>
+          <w:rFonts w:ascii="Times New Roman" w:eastAsia="Times New Roman" w:hAnsi="Times New Roman" w:cs="Times New Roman"/>
+        </w:rPr>
         <w:t>Employee did not work that week</w:t>
+      </w:r>
+    </w:p>
+    <w:p>
+      <w:pPr>
+        <w:numPr>
+          <w:ilvl w:val="0"/>
+          <w:numId w:val="24"/>
+        </w:numPr>
+        <w:pBdr>
+          <w:top w:val="nil"/>
+          <w:left w:val="nil"/>
+          <w:bottom w:val="nil"/>
+          <w:right w:val="nil"/>
+          <w:between w:val="nil"/>
+        </w:pBdr>
+        <w:spacing w:line="276" w:lineRule="auto"/>
+        <w:contextualSpacing/>
+      </w:pPr>
+      <w:r>
+        <w:rPr>
+          <w:rFonts w:ascii="Times New Roman" w:eastAsia="Times New Roman" w:hAnsi="Times New Roman" w:cs="Times New Roman"/>
+          <w:b/>
+          <w:u w:val="single"/>
+        </w:rPr>
+        <w:t>Use Case-15</w:t>
+      </w:r>
+      <w:r>
+        <w:rPr>
+          <w:rFonts w:ascii="Times New Roman" w:eastAsia="Times New Roman" w:hAnsi="Times New Roman" w:cs="Times New Roman"/>
+          <w:b/>
+        </w:rPr>
+        <w:t xml:space="preserve"> An </w:t>
+      </w:r>
+      <w:r>
+        <w:rPr>
+          <w:rFonts w:ascii="Times New Roman" w:eastAsia="Times New Roman" w:hAnsi="Times New Roman" w:cs="Times New Roman"/>
+          <w:b/>
+        </w:rPr>
+        <w:t>customer</w:t>
+      </w:r>
+      <w:r>
+        <w:rPr>
+          <w:rFonts w:ascii="Times New Roman" w:eastAsia="Times New Roman" w:hAnsi="Times New Roman" w:cs="Times New Roman"/>
+          <w:b/>
+        </w:rPr>
+        <w:t xml:space="preserve"> can make a rink reservation</w:t>
+      </w:r>
+    </w:p>
+    <w:p>
+      <w:pPr>
+        <w:numPr>
+          <w:ilvl w:val="1"/>
+          <w:numId w:val="24"/>
+        </w:numPr>
+        <w:pBdr>
+          <w:top w:val="nil"/>
+          <w:left w:val="nil"/>
+          <w:bottom w:val="nil"/>
+          <w:right w:val="nil"/>
+          <w:between w:val="nil"/>
+        </w:pBdr>
+        <w:spacing w:line="276" w:lineRule="auto"/>
+        <w:contextualSpacing/>
+      </w:pPr>
+      <w:r>
+        <w:rPr>
+          <w:rFonts w:ascii="Times New Roman" w:eastAsia="Times New Roman" w:hAnsi="Times New Roman" w:cs="Times New Roman"/>
+          <w:b/>
+        </w:rPr>
+        <w:t>Related Requirements:</w:t>
+      </w:r>
+      <w:r>
+        <w:rPr>
+          <w:rFonts w:ascii="Times New Roman" w:eastAsia="Times New Roman" w:hAnsi="Times New Roman" w:cs="Times New Roman"/>
+        </w:rPr>
+        <w:t xml:space="preserve"> REQ5, REQ6, REQ9</w:t>
+      </w:r>
+      <w:r>
+        <w:rPr>
+          <w:rFonts w:ascii="Times New Roman" w:eastAsia="Times New Roman" w:hAnsi="Times New Roman" w:cs="Times New Roman"/>
+        </w:rPr>
+        <w:t>, REQ</w:t>
+      </w:r>
+      <w:r>
+        <w:rPr>
+          <w:rFonts w:ascii="Times New Roman" w:eastAsia="Times New Roman" w:hAnsi="Times New Roman" w:cs="Times New Roman"/>
+        </w:rPr>
+        <w:t>10</w:t>
+      </w:r>
+    </w:p>
+    <w:p>
+      <w:pPr>
+        <w:numPr>
+          <w:ilvl w:val="1"/>
+          <w:numId w:val="24"/>
+        </w:numPr>
+        <w:pBdr>
+          <w:top w:val="nil"/>
+          <w:left w:val="nil"/>
+          <w:bottom w:val="nil"/>
+          <w:right w:val="nil"/>
+          <w:between w:val="nil"/>
+        </w:pBdr>
+        <w:spacing w:line="276" w:lineRule="auto"/>
+        <w:contextualSpacing/>
+        <w:rPr>
+          <w:rFonts w:ascii="Times New Roman" w:eastAsia="Times New Roman" w:hAnsi="Times New Roman" w:cs="Times New Roman"/>
+        </w:rPr>
+      </w:pPr>
+      <w:r>
+        <w:rPr>
+          <w:rFonts w:ascii="Times New Roman" w:eastAsia="Times New Roman" w:hAnsi="Times New Roman" w:cs="Times New Roman"/>
+          <w:b/>
+        </w:rPr>
+        <w:t>Initiating Actor(s):</w:t>
+      </w:r>
+    </w:p>
+    <w:p>
+      <w:pPr>
+        <w:numPr>
+          <w:ilvl w:val="2"/>
+          <w:numId w:val="24"/>
+        </w:numPr>
+        <w:pBdr>
+          <w:top w:val="nil"/>
+          <w:left w:val="nil"/>
+          <w:bottom w:val="nil"/>
+          <w:right w:val="nil"/>
+          <w:between w:val="nil"/>
+        </w:pBdr>
+        <w:spacing w:line="276" w:lineRule="auto"/>
+        <w:contextualSpacing/>
+        <w:rPr>
+          <w:rFonts w:ascii="Times New Roman" w:eastAsia="Times New Roman" w:hAnsi="Times New Roman" w:cs="Times New Roman"/>
+        </w:rPr>
+      </w:pPr>
+      <w:r>
+        <w:rPr>
+          <w:rFonts w:ascii="Times New Roman" w:eastAsia="Times New Roman" w:hAnsi="Times New Roman" w:cs="Times New Roman"/>
+        </w:rPr>
+        <w:t>Customer</w:t>
+      </w:r>
+    </w:p>
+    <w:p>
+      <w:pPr>
+        <w:numPr>
+          <w:ilvl w:val="1"/>
+          <w:numId w:val="24"/>
+        </w:numPr>
+        <w:pBdr>
+          <w:top w:val="nil"/>
+          <w:left w:val="nil"/>
+          <w:bottom w:val="nil"/>
+          <w:right w:val="nil"/>
+          <w:between w:val="nil"/>
+        </w:pBdr>
+        <w:spacing w:line="276" w:lineRule="auto"/>
+        <w:contextualSpacing/>
+        <w:rPr>
+          <w:b/>
+        </w:rPr>
+      </w:pPr>
+      <w:r>
+        <w:rPr>
+          <w:rFonts w:ascii="Times New Roman" w:eastAsia="Times New Roman" w:hAnsi="Times New Roman" w:cs="Times New Roman"/>
+          <w:b/>
+        </w:rPr>
+        <w:t xml:space="preserve">Supporting Software(s): </w:t>
+      </w:r>
+    </w:p>
+    <w:p>
+      <w:pPr>
+        <w:numPr>
+          <w:ilvl w:val="2"/>
+          <w:numId w:val="24"/>
+        </w:numPr>
+        <w:pBdr>
+          <w:top w:val="nil"/>
+          <w:left w:val="nil"/>
+          <w:bottom w:val="nil"/>
+          <w:right w:val="nil"/>
+          <w:between w:val="nil"/>
+        </w:pBdr>
+        <w:spacing w:line="276" w:lineRule="auto"/>
+        <w:contextualSpacing/>
+        <w:rPr>
+          <w:b/>
+        </w:rPr>
+      </w:pPr>
+      <w:r>
+        <w:rPr>
+          <w:rFonts w:ascii="Times New Roman" w:eastAsia="Times New Roman" w:hAnsi="Times New Roman" w:cs="Times New Roman"/>
+        </w:rPr>
+        <w:t>MySQL</w:t>
+      </w:r>
+    </w:p>
+    <w:p>
+      <w:pPr>
+        <w:numPr>
+          <w:ilvl w:val="2"/>
+          <w:numId w:val="24"/>
+        </w:numPr>
+        <w:pBdr>
+          <w:top w:val="nil"/>
+          <w:left w:val="nil"/>
+          <w:bottom w:val="nil"/>
+          <w:right w:val="nil"/>
+          <w:between w:val="nil"/>
+        </w:pBdr>
+        <w:spacing w:line="276" w:lineRule="auto"/>
+        <w:contextualSpacing/>
+        <w:rPr>
+          <w:b/>
+        </w:rPr>
+      </w:pPr>
+      <w:r>
+        <w:rPr>
+          <w:rFonts w:ascii="Times New Roman" w:eastAsia="Times New Roman" w:hAnsi="Times New Roman" w:cs="Times New Roman"/>
+        </w:rPr>
+        <w:t>PHP</w:t>
+      </w:r>
+    </w:p>
+    <w:p>
+      <w:pPr>
+        <w:numPr>
+          <w:ilvl w:val="1"/>
+          <w:numId w:val="24"/>
+        </w:numPr>
+        <w:pBdr>
+          <w:top w:val="nil"/>
+          <w:left w:val="nil"/>
+          <w:bottom w:val="nil"/>
+          <w:right w:val="nil"/>
+          <w:between w:val="nil"/>
+        </w:pBdr>
+        <w:spacing w:line="276" w:lineRule="auto"/>
+        <w:contextualSpacing/>
+      </w:pPr>
+      <w:r>
+        <w:rPr>
+          <w:rFonts w:ascii="Times New Roman" w:eastAsia="Times New Roman" w:hAnsi="Times New Roman" w:cs="Times New Roman"/>
+          <w:b/>
+        </w:rPr>
+        <w:t>Actor’s Goal:</w:t>
+      </w:r>
+    </w:p>
+    <w:p>
+      <w:pPr>
+        <w:numPr>
+          <w:ilvl w:val="2"/>
+          <w:numId w:val="24"/>
+        </w:numPr>
+        <w:pBdr>
+          <w:top w:val="nil"/>
+          <w:left w:val="nil"/>
+          <w:bottom w:val="nil"/>
+          <w:right w:val="nil"/>
+          <w:between w:val="nil"/>
+        </w:pBdr>
+        <w:spacing w:line="276" w:lineRule="auto"/>
+        <w:contextualSpacing/>
+      </w:pPr>
+      <w:r>
+        <w:rPr>
+          <w:rFonts w:ascii="Times New Roman" w:eastAsia="Times New Roman" w:hAnsi="Times New Roman" w:cs="Times New Roman"/>
+        </w:rPr>
+        <w:t>A customer can select a time to reserve a rink</w:t>
+      </w:r>
+    </w:p>
+    <w:p>
+      <w:pPr>
+        <w:numPr>
+          <w:ilvl w:val="1"/>
+          <w:numId w:val="24"/>
+        </w:numPr>
+        <w:pBdr>
+          <w:top w:val="nil"/>
+          <w:left w:val="nil"/>
+          <w:bottom w:val="nil"/>
+          <w:right w:val="nil"/>
+          <w:between w:val="nil"/>
+        </w:pBdr>
+        <w:spacing w:line="276" w:lineRule="auto"/>
+        <w:contextualSpacing/>
+        <w:rPr>
+          <w:rFonts w:ascii="Times New Roman" w:eastAsia="Times New Roman" w:hAnsi="Times New Roman" w:cs="Times New Roman"/>
+          <w:b/>
+        </w:rPr>
+      </w:pPr>
+      <w:r>
+        <w:rPr>
+          <w:rFonts w:ascii="Times New Roman" w:eastAsia="Times New Roman" w:hAnsi="Times New Roman" w:cs="Times New Roman"/>
+          <w:b/>
+        </w:rPr>
+        <w:t>Preconditions:</w:t>
+      </w:r>
+    </w:p>
+    <w:p>
+      <w:pPr>
+        <w:numPr>
+          <w:ilvl w:val="2"/>
+          <w:numId w:val="24"/>
+        </w:numPr>
+        <w:pBdr>
+          <w:top w:val="nil"/>
+          <w:left w:val="nil"/>
+          <w:bottom w:val="nil"/>
+          <w:right w:val="nil"/>
+          <w:between w:val="nil"/>
+        </w:pBdr>
+        <w:spacing w:line="276" w:lineRule="auto"/>
+        <w:contextualSpacing/>
+        <w:rPr>
+          <w:rFonts w:ascii="Times New Roman" w:eastAsia="Times New Roman" w:hAnsi="Times New Roman" w:cs="Times New Roman"/>
+        </w:rPr>
+      </w:pPr>
+      <w:r>
+        <w:rPr>
+          <w:rFonts w:ascii="Times New Roman" w:eastAsia="Times New Roman" w:hAnsi="Times New Roman" w:cs="Times New Roman"/>
+        </w:rPr>
+        <w:t>The customer must be logged in</w:t>
+      </w:r>
+    </w:p>
+    <w:p>
+      <w:pPr>
+        <w:numPr>
+          <w:ilvl w:val="1"/>
+          <w:numId w:val="24"/>
+        </w:numPr>
+        <w:pBdr>
+          <w:top w:val="nil"/>
+          <w:left w:val="nil"/>
+          <w:bottom w:val="nil"/>
+          <w:right w:val="nil"/>
+          <w:between w:val="nil"/>
+        </w:pBdr>
+        <w:spacing w:line="276" w:lineRule="auto"/>
+        <w:contextualSpacing/>
+        <w:rPr>
+          <w:rFonts w:ascii="Times New Roman" w:eastAsia="Times New Roman" w:hAnsi="Times New Roman" w:cs="Times New Roman"/>
+        </w:rPr>
+      </w:pPr>
+      <w:proofErr w:type="spellStart"/>
+      <w:r>
+        <w:rPr>
+          <w:rFonts w:ascii="Times New Roman" w:eastAsia="Times New Roman" w:hAnsi="Times New Roman" w:cs="Times New Roman"/>
+          <w:b/>
+        </w:rPr>
+        <w:t>Postconditions</w:t>
+      </w:r>
+      <w:proofErr w:type="spellEnd"/>
+      <w:r>
+        <w:rPr>
+          <w:rFonts w:ascii="Times New Roman" w:eastAsia="Times New Roman" w:hAnsi="Times New Roman" w:cs="Times New Roman"/>
+          <w:b/>
+        </w:rPr>
+        <w:t>:</w:t>
+      </w:r>
+    </w:p>
+    <w:p>
+      <w:pPr>
+        <w:numPr>
+          <w:ilvl w:val="2"/>
+          <w:numId w:val="24"/>
+        </w:numPr>
+        <w:pBdr>
+          <w:top w:val="nil"/>
+          <w:left w:val="nil"/>
+          <w:bottom w:val="nil"/>
+          <w:right w:val="nil"/>
+          <w:between w:val="nil"/>
+        </w:pBdr>
+        <w:spacing w:line="276" w:lineRule="auto"/>
+        <w:contextualSpacing/>
+        <w:rPr>
+          <w:rFonts w:ascii="Times New Roman" w:eastAsia="Times New Roman" w:hAnsi="Times New Roman" w:cs="Times New Roman"/>
+        </w:rPr>
+      </w:pPr>
+      <w:r>
+        <w:rPr>
+          <w:rFonts w:ascii="Times New Roman" w:eastAsia="Times New Roman" w:hAnsi="Times New Roman" w:cs="Times New Roman"/>
+        </w:rPr>
+        <w:t>A customer can view their new reservation</w:t>
+      </w:r>
+    </w:p>
+    <w:p>
+      <w:pPr>
+        <w:numPr>
+          <w:ilvl w:val="1"/>
+          <w:numId w:val="24"/>
+        </w:numPr>
+        <w:pBdr>
+          <w:top w:val="nil"/>
+          <w:left w:val="nil"/>
+          <w:bottom w:val="nil"/>
+          <w:right w:val="nil"/>
+          <w:between w:val="nil"/>
+        </w:pBdr>
+        <w:spacing w:line="276" w:lineRule="auto"/>
+        <w:contextualSpacing/>
+        <w:rPr>
+          <w:rFonts w:ascii="Times New Roman" w:eastAsia="Times New Roman" w:hAnsi="Times New Roman" w:cs="Times New Roman"/>
+          <w:b/>
+        </w:rPr>
+      </w:pPr>
+      <w:r>
+        <w:rPr>
+          <w:rFonts w:ascii="Times New Roman" w:eastAsia="Times New Roman" w:hAnsi="Times New Roman" w:cs="Times New Roman"/>
+          <w:b/>
+        </w:rPr>
+        <w:t>Flow of Events for Main Success Scenario:</w:t>
+      </w:r>
+    </w:p>
+    <w:p>
+      <w:pPr>
+        <w:numPr>
+          <w:ilvl w:val="1"/>
+          <w:numId w:val="21"/>
+        </w:numPr>
+        <w:pBdr>
+          <w:top w:val="nil"/>
+          <w:left w:val="nil"/>
+          <w:bottom w:val="nil"/>
+          <w:right w:val="nil"/>
+          <w:between w:val="nil"/>
+        </w:pBdr>
+        <w:spacing w:line="276" w:lineRule="auto"/>
+        <w:contextualSpacing/>
+        <w:rPr>
+          <w:rFonts w:ascii="Times New Roman" w:eastAsia="Times New Roman" w:hAnsi="Times New Roman" w:cs="Times New Roman"/>
+        </w:rPr>
+      </w:pPr>
+      <w:r>
+        <w:rPr>
+          <w:rFonts w:ascii="Times New Roman" w:eastAsia="Times New Roman" w:hAnsi="Times New Roman" w:cs="Times New Roman"/>
+        </w:rPr>
+        <w:t xml:space="preserve"> </w:t>
+      </w:r>
+      <w:r>
+        <w:rPr>
+          <w:rFonts w:ascii="Times New Roman" w:eastAsia="Times New Roman" w:hAnsi="Times New Roman" w:cs="Times New Roman"/>
+        </w:rPr>
+        <w:t>The customer will sign into their account</w:t>
+      </w:r>
+    </w:p>
+    <w:p>
+      <w:pPr>
+        <w:numPr>
+          <w:ilvl w:val="1"/>
+          <w:numId w:val="21"/>
+        </w:numPr>
+        <w:pBdr>
+          <w:top w:val="nil"/>
+          <w:left w:val="nil"/>
+          <w:bottom w:val="nil"/>
+          <w:right w:val="nil"/>
+          <w:between w:val="nil"/>
+        </w:pBdr>
+        <w:spacing w:line="276" w:lineRule="auto"/>
+        <w:contextualSpacing/>
+        <w:rPr>
+          <w:rFonts w:ascii="Times New Roman" w:eastAsia="Times New Roman" w:hAnsi="Times New Roman" w:cs="Times New Roman"/>
+        </w:rPr>
+      </w:pPr>
+      <w:r>
+        <w:rPr>
+          <w:rFonts w:ascii="Times New Roman" w:eastAsia="Times New Roman" w:hAnsi="Times New Roman" w:cs="Times New Roman"/>
+        </w:rPr>
+        <w:t>The customer will go to the “schedule page</w:t>
+      </w:r>
+    </w:p>
+    <w:p>
+      <w:pPr>
+        <w:numPr>
+          <w:ilvl w:val="1"/>
+          <w:numId w:val="21"/>
+        </w:numPr>
+        <w:pBdr>
+          <w:top w:val="nil"/>
+          <w:left w:val="nil"/>
+          <w:bottom w:val="nil"/>
+          <w:right w:val="nil"/>
+          <w:between w:val="nil"/>
+        </w:pBdr>
+        <w:spacing w:line="276" w:lineRule="auto"/>
+        <w:contextualSpacing/>
+        <w:rPr>
+          <w:rFonts w:ascii="Times New Roman" w:eastAsia="Times New Roman" w:hAnsi="Times New Roman" w:cs="Times New Roman"/>
+        </w:rPr>
+      </w:pPr>
+      <w:r>
+        <w:rPr>
+          <w:rFonts w:ascii="Times New Roman" w:eastAsia="Times New Roman" w:hAnsi="Times New Roman" w:cs="Times New Roman"/>
+        </w:rPr>
+        <w:t xml:space="preserve">The customer will select the time that they want under the rink that they prefer </w:t>
+      </w:r>
+    </w:p>
+    <w:p>
+      <w:pPr>
+        <w:numPr>
+          <w:ilvl w:val="1"/>
+          <w:numId w:val="21"/>
+        </w:numPr>
+        <w:pBdr>
+          <w:top w:val="nil"/>
+          <w:left w:val="nil"/>
+          <w:bottom w:val="nil"/>
+          <w:right w:val="nil"/>
+          <w:between w:val="nil"/>
+        </w:pBdr>
+        <w:spacing w:line="276" w:lineRule="auto"/>
+        <w:contextualSpacing/>
+        <w:rPr>
+          <w:rFonts w:ascii="Times New Roman" w:eastAsia="Times New Roman" w:hAnsi="Times New Roman" w:cs="Times New Roman"/>
+        </w:rPr>
+      </w:pPr>
+      <w:r>
+        <w:rPr>
+          <w:rFonts w:ascii="Times New Roman" w:eastAsia="Times New Roman" w:hAnsi="Times New Roman" w:cs="Times New Roman"/>
+        </w:rPr>
+        <w:t xml:space="preserve">The customer will click the “reserve” button </w:t>
+      </w:r>
+      <w:r>
+        <w:rPr>
+          <w:rFonts w:ascii="Times New Roman" w:eastAsia="Times New Roman" w:hAnsi="Times New Roman" w:cs="Times New Roman"/>
+          <w:b/>
+        </w:rPr>
+        <w:t>(Trigger Action)</w:t>
+      </w:r>
+    </w:p>
+    <w:p>
+      <w:pPr>
+        <w:numPr>
+          <w:ilvl w:val="1"/>
+          <w:numId w:val="21"/>
+        </w:numPr>
+        <w:pBdr>
+          <w:top w:val="nil"/>
+          <w:left w:val="nil"/>
+          <w:bottom w:val="nil"/>
+          <w:right w:val="nil"/>
+          <w:between w:val="nil"/>
+        </w:pBdr>
+        <w:spacing w:line="276" w:lineRule="auto"/>
+        <w:contextualSpacing/>
+        <w:rPr>
+          <w:rFonts w:ascii="Times New Roman" w:eastAsia="Times New Roman" w:hAnsi="Times New Roman" w:cs="Times New Roman"/>
+        </w:rPr>
+      </w:pPr>
+      <w:r>
+        <w:rPr>
+          <w:rFonts w:ascii="Times New Roman" w:eastAsia="Times New Roman" w:hAnsi="Times New Roman" w:cs="Times New Roman"/>
+        </w:rPr>
+        <w:t>The reservation will appear within the customer’s account</w:t>
+      </w:r>
+    </w:p>
+    <w:p>
+      <w:pPr>
+        <w:numPr>
+          <w:ilvl w:val="1"/>
+          <w:numId w:val="24"/>
+        </w:numPr>
+        <w:pBdr>
+          <w:top w:val="nil"/>
+          <w:left w:val="nil"/>
+          <w:bottom w:val="nil"/>
+          <w:right w:val="nil"/>
+          <w:between w:val="nil"/>
+        </w:pBdr>
+        <w:spacing w:line="276" w:lineRule="auto"/>
+        <w:contextualSpacing/>
+        <w:rPr>
+          <w:rFonts w:ascii="Times New Roman" w:eastAsia="Times New Roman" w:hAnsi="Times New Roman" w:cs="Times New Roman"/>
+          <w:b/>
+        </w:rPr>
+      </w:pPr>
+      <w:r>
+        <w:rPr>
+          <w:rFonts w:ascii="Times New Roman" w:eastAsia="Times New Roman" w:hAnsi="Times New Roman" w:cs="Times New Roman"/>
+          <w:b/>
+        </w:rPr>
+        <w:t>Exceptions</w:t>
+      </w:r>
+    </w:p>
+    <w:p>
+      <w:pPr>
+        <w:numPr>
+          <w:ilvl w:val="2"/>
+          <w:numId w:val="24"/>
+        </w:numPr>
+        <w:pBdr>
+          <w:top w:val="nil"/>
+          <w:left w:val="nil"/>
+          <w:bottom w:val="nil"/>
+          <w:right w:val="nil"/>
+          <w:between w:val="nil"/>
+        </w:pBdr>
+        <w:spacing w:line="276" w:lineRule="auto"/>
+        <w:contextualSpacing/>
+        <w:rPr>
+          <w:rFonts w:ascii="Times New Roman" w:eastAsia="Times New Roman" w:hAnsi="Times New Roman" w:cs="Times New Roman"/>
+        </w:rPr>
+      </w:pPr>
+      <w:r>
+        <w:rPr>
+          <w:rFonts w:ascii="Times New Roman" w:eastAsia="Times New Roman" w:hAnsi="Times New Roman" w:cs="Times New Roman"/>
+        </w:rPr>
+        <w:t>No Internet Connection</w:t>
+      </w:r>
+    </w:p>
+    <w:p>
+      <w:pPr>
+        <w:numPr>
+          <w:ilvl w:val="2"/>
+          <w:numId w:val="24"/>
+        </w:numPr>
+        <w:pBdr>
+          <w:top w:val="nil"/>
+          <w:left w:val="nil"/>
+          <w:bottom w:val="nil"/>
+          <w:right w:val="nil"/>
+          <w:between w:val="nil"/>
+        </w:pBdr>
+        <w:spacing w:line="276" w:lineRule="auto"/>
+        <w:contextualSpacing/>
+        <w:rPr>
+          <w:rFonts w:ascii="Times New Roman" w:eastAsia="Times New Roman" w:hAnsi="Times New Roman" w:cs="Times New Roman"/>
+        </w:rPr>
+      </w:pPr>
+      <w:r>
+        <w:rPr>
+          <w:rFonts w:ascii="Times New Roman" w:eastAsia="Times New Roman" w:hAnsi="Times New Roman" w:cs="Times New Roman"/>
+        </w:rPr>
+        <w:t>Error Connecting to the database</w:t>
+      </w:r>
+    </w:p>
+    <w:p>
+      <w:pPr>
+        <w:numPr>
+          <w:ilvl w:val="2"/>
+          <w:numId w:val="24"/>
+        </w:numPr>
+        <w:pBdr>
+          <w:top w:val="nil"/>
+          <w:left w:val="nil"/>
+          <w:bottom w:val="nil"/>
+          <w:right w:val="nil"/>
+          <w:between w:val="nil"/>
+        </w:pBdr>
+        <w:spacing w:line="276" w:lineRule="auto"/>
+        <w:contextualSpacing/>
+        <w:rPr>
+          <w:rFonts w:ascii="Times New Roman" w:eastAsia="Times New Roman" w:hAnsi="Times New Roman" w:cs="Times New Roman"/>
+        </w:rPr>
+      </w:pPr>
+      <w:r>
+        <w:rPr>
+          <w:rFonts w:ascii="Times New Roman" w:eastAsia="Times New Roman" w:hAnsi="Times New Roman" w:cs="Times New Roman"/>
+        </w:rPr>
+        <w:t>Customer tries to reserve a time that is already reserved by another customer</w:t>
+      </w:r>
+    </w:p>
+    <w:p>
+      <w:pPr>
+        <w:numPr>
+          <w:ilvl w:val="0"/>
+          <w:numId w:val="24"/>
+        </w:numPr>
+        <w:pBdr>
+          <w:top w:val="nil"/>
+          <w:left w:val="nil"/>
+          <w:bottom w:val="nil"/>
+          <w:right w:val="nil"/>
+          <w:between w:val="nil"/>
+        </w:pBdr>
+        <w:spacing w:line="276" w:lineRule="auto"/>
+        <w:contextualSpacing/>
+      </w:pPr>
+      <w:r>
+        <w:rPr>
+          <w:rFonts w:ascii="Times New Roman" w:eastAsia="Times New Roman" w:hAnsi="Times New Roman" w:cs="Times New Roman"/>
+          <w:b/>
+          <w:u w:val="single"/>
+        </w:rPr>
+        <w:t>Use Case-</w:t>
+      </w:r>
+      <w:r>
+        <w:rPr>
+          <w:rFonts w:ascii="Times New Roman" w:eastAsia="Times New Roman" w:hAnsi="Times New Roman" w:cs="Times New Roman"/>
+          <w:b/>
+          <w:u w:val="single"/>
+        </w:rPr>
+        <w:t>16</w:t>
+      </w:r>
+      <w:r>
+        <w:rPr>
+          <w:rFonts w:ascii="Times New Roman" w:eastAsia="Times New Roman" w:hAnsi="Times New Roman" w:cs="Times New Roman"/>
+          <w:b/>
+        </w:rPr>
+        <w:t xml:space="preserve"> </w:t>
+      </w:r>
+      <w:bookmarkStart w:id="0" w:name="_GoBack"/>
+      <w:r>
+        <w:rPr>
+          <w:rFonts w:ascii="Times New Roman" w:eastAsia="Times New Roman" w:hAnsi="Times New Roman" w:cs="Times New Roman"/>
+          <w:b/>
+        </w:rPr>
+        <w:t xml:space="preserve">The main page will display </w:t>
+      </w:r>
+      <w:r>
+        <w:rPr>
+          <w:rFonts w:ascii="Times New Roman" w:eastAsia="Times New Roman" w:hAnsi="Times New Roman" w:cs="Times New Roman"/>
+          <w:b/>
+        </w:rPr>
+        <w:t>current day rink reservations</w:t>
+      </w:r>
+      <w:bookmarkEnd w:id="0"/>
+    </w:p>
+    <w:p>
+      <w:pPr>
+        <w:numPr>
+          <w:ilvl w:val="1"/>
+          <w:numId w:val="24"/>
+        </w:numPr>
+        <w:pBdr>
+          <w:top w:val="nil"/>
+          <w:left w:val="nil"/>
+          <w:bottom w:val="nil"/>
+          <w:right w:val="nil"/>
+          <w:between w:val="nil"/>
+        </w:pBdr>
+        <w:spacing w:line="276" w:lineRule="auto"/>
+        <w:contextualSpacing/>
+      </w:pPr>
+      <w:r>
+        <w:rPr>
+          <w:rFonts w:ascii="Times New Roman" w:eastAsia="Times New Roman" w:hAnsi="Times New Roman" w:cs="Times New Roman"/>
+          <w:b/>
+        </w:rPr>
+        <w:t>Related Requirements:</w:t>
+      </w:r>
+      <w:r>
+        <w:rPr>
+          <w:rFonts w:ascii="Times New Roman" w:eastAsia="Times New Roman" w:hAnsi="Times New Roman" w:cs="Times New Roman"/>
+        </w:rPr>
+        <w:t xml:space="preserve"> REQ5, REQ6</w:t>
+      </w:r>
+    </w:p>
+    <w:p>
+      <w:pPr>
+        <w:numPr>
+          <w:ilvl w:val="1"/>
+          <w:numId w:val="24"/>
+        </w:numPr>
+        <w:pBdr>
+          <w:top w:val="nil"/>
+          <w:left w:val="nil"/>
+          <w:bottom w:val="nil"/>
+          <w:right w:val="nil"/>
+          <w:between w:val="nil"/>
+        </w:pBdr>
+        <w:spacing w:line="276" w:lineRule="auto"/>
+        <w:contextualSpacing/>
+        <w:rPr>
+          <w:rFonts w:ascii="Times New Roman" w:eastAsia="Times New Roman" w:hAnsi="Times New Roman" w:cs="Times New Roman"/>
+        </w:rPr>
+      </w:pPr>
+      <w:r>
+        <w:rPr>
+          <w:rFonts w:ascii="Times New Roman" w:eastAsia="Times New Roman" w:hAnsi="Times New Roman" w:cs="Times New Roman"/>
+          <w:b/>
+        </w:rPr>
+        <w:t>Initiating Actor(s):</w:t>
+      </w:r>
+    </w:p>
+    <w:p>
+      <w:pPr>
+        <w:numPr>
+          <w:ilvl w:val="2"/>
+          <w:numId w:val="24"/>
+        </w:numPr>
+        <w:pBdr>
+          <w:top w:val="nil"/>
+          <w:left w:val="nil"/>
+          <w:bottom w:val="nil"/>
+          <w:right w:val="nil"/>
+          <w:between w:val="nil"/>
+        </w:pBdr>
+        <w:spacing w:line="276" w:lineRule="auto"/>
+        <w:contextualSpacing/>
+        <w:rPr>
+          <w:rFonts w:ascii="Times New Roman" w:eastAsia="Times New Roman" w:hAnsi="Times New Roman" w:cs="Times New Roman"/>
+        </w:rPr>
+      </w:pPr>
+      <w:r>
+        <w:rPr>
+          <w:rFonts w:ascii="Times New Roman" w:eastAsia="Times New Roman" w:hAnsi="Times New Roman" w:cs="Times New Roman"/>
+        </w:rPr>
+        <w:t>Customer</w:t>
+      </w:r>
+    </w:p>
+    <w:p>
+      <w:pPr>
+        <w:numPr>
+          <w:ilvl w:val="1"/>
+          <w:numId w:val="24"/>
+        </w:numPr>
+        <w:pBdr>
+          <w:top w:val="nil"/>
+          <w:left w:val="nil"/>
+          <w:bottom w:val="nil"/>
+          <w:right w:val="nil"/>
+          <w:between w:val="nil"/>
+        </w:pBdr>
+        <w:spacing w:line="276" w:lineRule="auto"/>
+        <w:contextualSpacing/>
+        <w:rPr>
+          <w:b/>
+        </w:rPr>
+      </w:pPr>
+      <w:r>
+        <w:rPr>
+          <w:rFonts w:ascii="Times New Roman" w:eastAsia="Times New Roman" w:hAnsi="Times New Roman" w:cs="Times New Roman"/>
+          <w:b/>
+        </w:rPr>
+        <w:t xml:space="preserve">Supporting Software(s): </w:t>
+      </w:r>
+    </w:p>
+    <w:p>
+      <w:pPr>
+        <w:numPr>
+          <w:ilvl w:val="2"/>
+          <w:numId w:val="24"/>
+        </w:numPr>
+        <w:pBdr>
+          <w:top w:val="nil"/>
+          <w:left w:val="nil"/>
+          <w:bottom w:val="nil"/>
+          <w:right w:val="nil"/>
+          <w:between w:val="nil"/>
+        </w:pBdr>
+        <w:spacing w:line="276" w:lineRule="auto"/>
+        <w:contextualSpacing/>
+        <w:rPr>
+          <w:b/>
+        </w:rPr>
+      </w:pPr>
+      <w:r>
+        <w:rPr>
+          <w:rFonts w:ascii="Times New Roman" w:eastAsia="Times New Roman" w:hAnsi="Times New Roman" w:cs="Times New Roman"/>
+        </w:rPr>
+        <w:t>MySQL</w:t>
+      </w:r>
+    </w:p>
+    <w:p>
+      <w:pPr>
+        <w:numPr>
+          <w:ilvl w:val="2"/>
+          <w:numId w:val="24"/>
+        </w:numPr>
+        <w:pBdr>
+          <w:top w:val="nil"/>
+          <w:left w:val="nil"/>
+          <w:bottom w:val="nil"/>
+          <w:right w:val="nil"/>
+          <w:between w:val="nil"/>
+        </w:pBdr>
+        <w:spacing w:line="276" w:lineRule="auto"/>
+        <w:contextualSpacing/>
+        <w:rPr>
+          <w:b/>
+        </w:rPr>
+      </w:pPr>
+      <w:r>
+        <w:rPr>
+          <w:rFonts w:ascii="Times New Roman" w:eastAsia="Times New Roman" w:hAnsi="Times New Roman" w:cs="Times New Roman"/>
+        </w:rPr>
+        <w:lastRenderedPageBreak/>
+        <w:t>PHP</w:t>
+      </w:r>
+    </w:p>
+    <w:p>
+      <w:pPr>
+        <w:numPr>
+          <w:ilvl w:val="1"/>
+          <w:numId w:val="24"/>
+        </w:numPr>
+        <w:pBdr>
+          <w:top w:val="nil"/>
+          <w:left w:val="nil"/>
+          <w:bottom w:val="nil"/>
+          <w:right w:val="nil"/>
+          <w:between w:val="nil"/>
+        </w:pBdr>
+        <w:spacing w:line="276" w:lineRule="auto"/>
+        <w:contextualSpacing/>
+      </w:pPr>
+      <w:r>
+        <w:rPr>
+          <w:rFonts w:ascii="Times New Roman" w:eastAsia="Times New Roman" w:hAnsi="Times New Roman" w:cs="Times New Roman"/>
+          <w:b/>
+        </w:rPr>
+        <w:t>Actor’s Goal:</w:t>
+      </w:r>
+    </w:p>
+    <w:p>
+      <w:pPr>
+        <w:numPr>
+          <w:ilvl w:val="2"/>
+          <w:numId w:val="24"/>
+        </w:numPr>
+        <w:pBdr>
+          <w:top w:val="nil"/>
+          <w:left w:val="nil"/>
+          <w:bottom w:val="nil"/>
+          <w:right w:val="nil"/>
+          <w:between w:val="nil"/>
+        </w:pBdr>
+        <w:spacing w:line="276" w:lineRule="auto"/>
+        <w:contextualSpacing/>
+      </w:pPr>
+      <w:r>
+        <w:rPr>
+          <w:rFonts w:ascii="Times New Roman" w:eastAsia="Times New Roman" w:hAnsi="Times New Roman" w:cs="Times New Roman"/>
+        </w:rPr>
+        <w:t xml:space="preserve">View current day rink events to know quickly if one is available or remind themselves what rink their event is </w:t>
+      </w:r>
+      <w:proofErr w:type="gramStart"/>
+      <w:r>
+        <w:rPr>
+          <w:rFonts w:ascii="Times New Roman" w:eastAsia="Times New Roman" w:hAnsi="Times New Roman" w:cs="Times New Roman"/>
+        </w:rPr>
+        <w:t>on</w:t>
+      </w:r>
+      <w:proofErr w:type="gramEnd"/>
+      <w:r>
+        <w:rPr>
+          <w:rFonts w:ascii="Times New Roman" w:eastAsia="Times New Roman" w:hAnsi="Times New Roman" w:cs="Times New Roman"/>
+        </w:rPr>
+        <w:t>.</w:t>
+      </w:r>
+    </w:p>
+    <w:p>
+      <w:pPr>
+        <w:numPr>
+          <w:ilvl w:val="1"/>
+          <w:numId w:val="24"/>
+        </w:numPr>
+        <w:pBdr>
+          <w:top w:val="nil"/>
+          <w:left w:val="nil"/>
+          <w:bottom w:val="nil"/>
+          <w:right w:val="nil"/>
+          <w:between w:val="nil"/>
+        </w:pBdr>
+        <w:spacing w:line="276" w:lineRule="auto"/>
+        <w:contextualSpacing/>
+        <w:rPr>
+          <w:rFonts w:ascii="Times New Roman" w:eastAsia="Times New Roman" w:hAnsi="Times New Roman" w:cs="Times New Roman"/>
+          <w:b/>
+        </w:rPr>
+      </w:pPr>
+      <w:r>
+        <w:rPr>
+          <w:rFonts w:ascii="Times New Roman" w:eastAsia="Times New Roman" w:hAnsi="Times New Roman" w:cs="Times New Roman"/>
+          <w:b/>
+        </w:rPr>
+        <w:t>Preconditions:</w:t>
+      </w:r>
+    </w:p>
+    <w:p>
+      <w:pPr>
+        <w:numPr>
+          <w:ilvl w:val="2"/>
+          <w:numId w:val="24"/>
+        </w:numPr>
+        <w:pBdr>
+          <w:top w:val="nil"/>
+          <w:left w:val="nil"/>
+          <w:bottom w:val="nil"/>
+          <w:right w:val="nil"/>
+          <w:between w:val="nil"/>
+        </w:pBdr>
+        <w:spacing w:line="276" w:lineRule="auto"/>
+        <w:contextualSpacing/>
+        <w:rPr>
+          <w:rFonts w:ascii="Times New Roman" w:eastAsia="Times New Roman" w:hAnsi="Times New Roman" w:cs="Times New Roman"/>
+        </w:rPr>
+      </w:pPr>
+      <w:r>
+        <w:rPr>
+          <w:rFonts w:ascii="Times New Roman" w:eastAsia="Times New Roman" w:hAnsi="Times New Roman" w:cs="Times New Roman"/>
+        </w:rPr>
+        <w:t xml:space="preserve">The customer </w:t>
+      </w:r>
+      <w:r>
+        <w:rPr>
+          <w:rFonts w:ascii="Times New Roman" w:eastAsia="Times New Roman" w:hAnsi="Times New Roman" w:cs="Times New Roman"/>
+        </w:rPr>
+        <w:t>is on our site</w:t>
+      </w:r>
+    </w:p>
+    <w:p>
+      <w:pPr>
+        <w:numPr>
+          <w:ilvl w:val="1"/>
+          <w:numId w:val="24"/>
+        </w:numPr>
+        <w:pBdr>
+          <w:top w:val="nil"/>
+          <w:left w:val="nil"/>
+          <w:bottom w:val="nil"/>
+          <w:right w:val="nil"/>
+          <w:between w:val="nil"/>
+        </w:pBdr>
+        <w:spacing w:line="276" w:lineRule="auto"/>
+        <w:contextualSpacing/>
+        <w:rPr>
+          <w:rFonts w:ascii="Times New Roman" w:eastAsia="Times New Roman" w:hAnsi="Times New Roman" w:cs="Times New Roman"/>
+        </w:rPr>
+      </w:pPr>
+      <w:proofErr w:type="spellStart"/>
+      <w:r>
+        <w:rPr>
+          <w:rFonts w:ascii="Times New Roman" w:eastAsia="Times New Roman" w:hAnsi="Times New Roman" w:cs="Times New Roman"/>
+          <w:b/>
+        </w:rPr>
+        <w:t>Postconditions</w:t>
+      </w:r>
+      <w:proofErr w:type="spellEnd"/>
+      <w:r>
+        <w:rPr>
+          <w:rFonts w:ascii="Times New Roman" w:eastAsia="Times New Roman" w:hAnsi="Times New Roman" w:cs="Times New Roman"/>
+          <w:b/>
+        </w:rPr>
+        <w:t>:</w:t>
+      </w:r>
+    </w:p>
+    <w:p>
+      <w:pPr>
+        <w:numPr>
+          <w:ilvl w:val="2"/>
+          <w:numId w:val="24"/>
+        </w:numPr>
+        <w:pBdr>
+          <w:top w:val="nil"/>
+          <w:left w:val="nil"/>
+          <w:bottom w:val="nil"/>
+          <w:right w:val="nil"/>
+          <w:between w:val="nil"/>
+        </w:pBdr>
+        <w:spacing w:line="276" w:lineRule="auto"/>
+        <w:contextualSpacing/>
+        <w:rPr>
+          <w:rFonts w:ascii="Times New Roman" w:eastAsia="Times New Roman" w:hAnsi="Times New Roman" w:cs="Times New Roman"/>
+        </w:rPr>
+      </w:pPr>
+      <w:r>
+        <w:rPr>
+          <w:rFonts w:ascii="Times New Roman" w:eastAsia="Times New Roman" w:hAnsi="Times New Roman" w:cs="Times New Roman"/>
+        </w:rPr>
+        <w:t>A customer can view t</w:t>
+      </w:r>
+      <w:r>
+        <w:rPr>
+          <w:rFonts w:ascii="Times New Roman" w:eastAsia="Times New Roman" w:hAnsi="Times New Roman" w:cs="Times New Roman"/>
+        </w:rPr>
+        <w:t>he day’s events</w:t>
+      </w:r>
+    </w:p>
+    <w:p>
+      <w:pPr>
+        <w:numPr>
+          <w:ilvl w:val="1"/>
+          <w:numId w:val="24"/>
+        </w:numPr>
+        <w:pBdr>
+          <w:top w:val="nil"/>
+          <w:left w:val="nil"/>
+          <w:bottom w:val="nil"/>
+          <w:right w:val="nil"/>
+          <w:between w:val="nil"/>
+        </w:pBdr>
+        <w:spacing w:line="276" w:lineRule="auto"/>
+        <w:contextualSpacing/>
+        <w:rPr>
+          <w:rFonts w:ascii="Times New Roman" w:eastAsia="Times New Roman" w:hAnsi="Times New Roman" w:cs="Times New Roman"/>
+          <w:b/>
+        </w:rPr>
+      </w:pPr>
+      <w:r>
+        <w:rPr>
+          <w:rFonts w:ascii="Times New Roman" w:eastAsia="Times New Roman" w:hAnsi="Times New Roman" w:cs="Times New Roman"/>
+          <w:b/>
+        </w:rPr>
+        <w:t>Flow of Events for Main Success Scenario:</w:t>
+      </w:r>
+    </w:p>
+    <w:p>
+      <w:pPr>
+        <w:numPr>
+          <w:ilvl w:val="1"/>
+          <w:numId w:val="21"/>
+        </w:numPr>
+        <w:pBdr>
+          <w:top w:val="nil"/>
+          <w:left w:val="nil"/>
+          <w:bottom w:val="nil"/>
+          <w:right w:val="nil"/>
+          <w:between w:val="nil"/>
+        </w:pBdr>
+        <w:spacing w:line="276" w:lineRule="auto"/>
+        <w:contextualSpacing/>
+        <w:rPr>
+          <w:rFonts w:ascii="Times New Roman" w:eastAsia="Times New Roman" w:hAnsi="Times New Roman" w:cs="Times New Roman"/>
+        </w:rPr>
+      </w:pPr>
+      <w:r>
+        <w:rPr>
+          <w:rFonts w:ascii="Times New Roman" w:eastAsia="Times New Roman" w:hAnsi="Times New Roman" w:cs="Times New Roman"/>
+        </w:rPr>
+        <w:t xml:space="preserve"> The customer will </w:t>
+      </w:r>
+      <w:r>
+        <w:rPr>
+          <w:rFonts w:ascii="Times New Roman" w:eastAsia="Times New Roman" w:hAnsi="Times New Roman" w:cs="Times New Roman"/>
+        </w:rPr>
+        <w:t xml:space="preserve">navigate to our </w:t>
+      </w:r>
+      <w:r>
+        <w:rPr>
+          <w:rFonts w:ascii="Times New Roman" w:eastAsia="Times New Roman" w:hAnsi="Times New Roman" w:cs="Times New Roman"/>
+        </w:rPr>
+        <w:t xml:space="preserve">main </w:t>
+      </w:r>
+      <w:r>
+        <w:rPr>
+          <w:rFonts w:ascii="Times New Roman" w:eastAsia="Times New Roman" w:hAnsi="Times New Roman" w:cs="Times New Roman"/>
+        </w:rPr>
+        <w:t>page</w:t>
+      </w:r>
+    </w:p>
+    <w:p>
+      <w:pPr>
+        <w:numPr>
+          <w:ilvl w:val="1"/>
+          <w:numId w:val="21"/>
+        </w:numPr>
+        <w:pBdr>
+          <w:top w:val="nil"/>
+          <w:left w:val="nil"/>
+          <w:bottom w:val="nil"/>
+          <w:right w:val="nil"/>
+          <w:between w:val="nil"/>
+        </w:pBdr>
+        <w:spacing w:line="276" w:lineRule="auto"/>
+        <w:contextualSpacing/>
+        <w:rPr>
+          <w:rFonts w:ascii="Times New Roman" w:eastAsia="Times New Roman" w:hAnsi="Times New Roman" w:cs="Times New Roman"/>
+        </w:rPr>
+      </w:pPr>
+      <w:r>
+        <w:rPr>
+          <w:rFonts w:ascii="Times New Roman" w:eastAsia="Times New Roman" w:hAnsi="Times New Roman" w:cs="Times New Roman"/>
+        </w:rPr>
+        <w:t>The system will generate cards in the carousel of rink events showing reservation title, time, and rink</w:t>
+      </w:r>
+    </w:p>
+    <w:p>
+      <w:pPr>
+        <w:numPr>
+          <w:ilvl w:val="1"/>
+          <w:numId w:val="24"/>
+        </w:numPr>
+        <w:pBdr>
+          <w:top w:val="nil"/>
+          <w:left w:val="nil"/>
+          <w:bottom w:val="nil"/>
+          <w:right w:val="nil"/>
+          <w:between w:val="nil"/>
+        </w:pBdr>
+        <w:spacing w:line="276" w:lineRule="auto"/>
+        <w:contextualSpacing/>
+        <w:rPr>
+          <w:rFonts w:ascii="Times New Roman" w:eastAsia="Times New Roman" w:hAnsi="Times New Roman" w:cs="Times New Roman"/>
+          <w:b/>
+        </w:rPr>
+      </w:pPr>
+      <w:r>
+        <w:rPr>
+          <w:rFonts w:ascii="Times New Roman" w:eastAsia="Times New Roman" w:hAnsi="Times New Roman" w:cs="Times New Roman"/>
+        </w:rPr>
+        <w:t xml:space="preserve"> </w:t>
+      </w:r>
+      <w:r>
+        <w:rPr>
+          <w:rFonts w:ascii="Times New Roman" w:eastAsia="Times New Roman" w:hAnsi="Times New Roman" w:cs="Times New Roman"/>
+          <w:b/>
+        </w:rPr>
+        <w:t>Alternative</w:t>
+      </w:r>
+      <w:r>
+        <w:rPr>
+          <w:rFonts w:ascii="Times New Roman" w:eastAsia="Times New Roman" w:hAnsi="Times New Roman" w:cs="Times New Roman"/>
+        </w:rPr>
+        <w:t xml:space="preserve"> </w:t>
+      </w:r>
+      <w:r>
+        <w:rPr>
+          <w:rFonts w:ascii="Times New Roman" w:eastAsia="Times New Roman" w:hAnsi="Times New Roman" w:cs="Times New Roman"/>
+          <w:b/>
+        </w:rPr>
+        <w:t>f</w:t>
+      </w:r>
+      <w:r>
+        <w:rPr>
+          <w:rFonts w:ascii="Times New Roman" w:eastAsia="Times New Roman" w:hAnsi="Times New Roman" w:cs="Times New Roman"/>
+          <w:b/>
+        </w:rPr>
+        <w:t>low of Events for Main Success Scenario:</w:t>
+      </w:r>
+    </w:p>
+    <w:p>
+      <w:pPr>
+        <w:numPr>
+          <w:ilvl w:val="1"/>
+          <w:numId w:val="21"/>
+        </w:numPr>
+        <w:pBdr>
+          <w:top w:val="nil"/>
+          <w:left w:val="nil"/>
+          <w:bottom w:val="nil"/>
+          <w:right w:val="nil"/>
+          <w:between w:val="nil"/>
+        </w:pBdr>
+        <w:spacing w:line="276" w:lineRule="auto"/>
+        <w:contextualSpacing/>
+        <w:rPr>
+          <w:rFonts w:ascii="Times New Roman" w:eastAsia="Times New Roman" w:hAnsi="Times New Roman" w:cs="Times New Roman"/>
+        </w:rPr>
+      </w:pPr>
+      <w:r>
+        <w:rPr>
+          <w:rFonts w:ascii="Times New Roman" w:eastAsia="Times New Roman" w:hAnsi="Times New Roman" w:cs="Times New Roman"/>
+        </w:rPr>
+        <w:t xml:space="preserve"> The customer will navigate to our page</w:t>
+      </w:r>
+    </w:p>
+    <w:p>
+      <w:pPr>
+        <w:numPr>
+          <w:ilvl w:val="1"/>
+          <w:numId w:val="21"/>
+        </w:numPr>
+        <w:pBdr>
+          <w:top w:val="nil"/>
+          <w:left w:val="nil"/>
+          <w:bottom w:val="nil"/>
+          <w:right w:val="nil"/>
+          <w:between w:val="nil"/>
+        </w:pBdr>
+        <w:spacing w:line="276" w:lineRule="auto"/>
+        <w:contextualSpacing/>
+        <w:rPr>
+          <w:rFonts w:ascii="Times New Roman" w:eastAsia="Times New Roman" w:hAnsi="Times New Roman" w:cs="Times New Roman"/>
+        </w:rPr>
+      </w:pPr>
+      <w:r>
+        <w:rPr>
+          <w:rFonts w:ascii="Times New Roman" w:eastAsia="Times New Roman" w:hAnsi="Times New Roman" w:cs="Times New Roman"/>
+        </w:rPr>
+        <w:t>The customer clicks on the desired rink within interactive floorplan.</w:t>
+      </w:r>
+      <w:r>
+        <w:rPr>
+          <w:rFonts w:ascii="Times New Roman" w:eastAsia="Times New Roman" w:hAnsi="Times New Roman" w:cs="Times New Roman"/>
+          <w:b/>
+        </w:rPr>
+        <w:t xml:space="preserve"> </w:t>
+      </w:r>
+      <w:r>
+        <w:rPr>
+          <w:rFonts w:ascii="Times New Roman" w:eastAsia="Times New Roman" w:hAnsi="Times New Roman" w:cs="Times New Roman"/>
+          <w:b/>
+        </w:rPr>
+        <w:t>(Trigger Action)</w:t>
+      </w:r>
+    </w:p>
+    <w:p>
+      <w:pPr>
+        <w:numPr>
+          <w:ilvl w:val="1"/>
+          <w:numId w:val="21"/>
+        </w:numPr>
+        <w:pBdr>
+          <w:top w:val="nil"/>
+          <w:left w:val="nil"/>
+          <w:bottom w:val="nil"/>
+          <w:right w:val="nil"/>
+          <w:between w:val="nil"/>
+        </w:pBdr>
+        <w:spacing w:line="276" w:lineRule="auto"/>
+        <w:contextualSpacing/>
+        <w:rPr>
+          <w:rFonts w:ascii="Times New Roman" w:eastAsia="Times New Roman" w:hAnsi="Times New Roman" w:cs="Times New Roman"/>
+        </w:rPr>
+      </w:pPr>
+      <w:r>
+        <w:rPr>
+          <w:rFonts w:ascii="Times New Roman" w:eastAsia="Times New Roman" w:hAnsi="Times New Roman" w:cs="Times New Roman"/>
+        </w:rPr>
+        <w:t>Today’s reservations for that rink will be displayed</w:t>
+      </w:r>
+    </w:p>
+    <w:p>
+      <w:pPr>
+        <w:numPr>
+          <w:ilvl w:val="1"/>
+          <w:numId w:val="21"/>
+        </w:numPr>
+        <w:pBdr>
+          <w:top w:val="nil"/>
+          <w:left w:val="nil"/>
+          <w:bottom w:val="nil"/>
+          <w:right w:val="nil"/>
+          <w:between w:val="nil"/>
+        </w:pBdr>
+        <w:spacing w:line="276" w:lineRule="auto"/>
+        <w:contextualSpacing/>
+        <w:rPr>
+          <w:rFonts w:ascii="Times New Roman" w:eastAsia="Times New Roman" w:hAnsi="Times New Roman" w:cs="Times New Roman"/>
+        </w:rPr>
+      </w:pPr>
+      <w:r>
+        <w:rPr>
+          <w:rFonts w:ascii="Times New Roman" w:eastAsia="Times New Roman" w:hAnsi="Times New Roman" w:cs="Times New Roman"/>
+        </w:rPr>
+        <w:t>Customer can use combo box within modal to change the day that they wish to see reservations for</w:t>
+      </w:r>
+    </w:p>
+    <w:p>
+      <w:pPr>
+        <w:pBdr>
+          <w:top w:val="nil"/>
+          <w:left w:val="nil"/>
+          <w:bottom w:val="nil"/>
+          <w:right w:val="nil"/>
+          <w:between w:val="nil"/>
+        </w:pBdr>
+        <w:spacing w:line="276" w:lineRule="auto"/>
+        <w:contextualSpacing/>
+        <w:rPr>
+          <w:rFonts w:ascii="Times New Roman" w:eastAsia="Times New Roman" w:hAnsi="Times New Roman" w:cs="Times New Roman"/>
+        </w:rPr>
+      </w:pPr>
+    </w:p>
+    <w:p>
+      <w:pPr>
+        <w:numPr>
+          <w:ilvl w:val="1"/>
+          <w:numId w:val="24"/>
+        </w:numPr>
+        <w:pBdr>
+          <w:top w:val="nil"/>
+          <w:left w:val="nil"/>
+          <w:bottom w:val="nil"/>
+          <w:right w:val="nil"/>
+          <w:between w:val="nil"/>
+        </w:pBdr>
+        <w:spacing w:line="276" w:lineRule="auto"/>
+        <w:contextualSpacing/>
+        <w:rPr>
+          <w:rFonts w:ascii="Times New Roman" w:eastAsia="Times New Roman" w:hAnsi="Times New Roman" w:cs="Times New Roman"/>
+          <w:b/>
+        </w:rPr>
+      </w:pPr>
+      <w:r>
+        <w:rPr>
+          <w:rFonts w:ascii="Times New Roman" w:eastAsia="Times New Roman" w:hAnsi="Times New Roman" w:cs="Times New Roman"/>
+          <w:b/>
+        </w:rPr>
+        <w:t>Exceptions</w:t>
+      </w:r>
+    </w:p>
+    <w:p>
+      <w:pPr>
+        <w:numPr>
+          <w:ilvl w:val="2"/>
+          <w:numId w:val="24"/>
+        </w:numPr>
+        <w:pBdr>
+          <w:top w:val="nil"/>
+          <w:left w:val="nil"/>
+          <w:bottom w:val="nil"/>
+          <w:right w:val="nil"/>
+          <w:between w:val="nil"/>
+        </w:pBdr>
+        <w:spacing w:line="276" w:lineRule="auto"/>
+        <w:contextualSpacing/>
+        <w:rPr>
+          <w:rFonts w:ascii="Times New Roman" w:eastAsia="Times New Roman" w:hAnsi="Times New Roman" w:cs="Times New Roman"/>
+        </w:rPr>
+      </w:pPr>
+      <w:r>
+        <w:rPr>
+          <w:rFonts w:ascii="Times New Roman" w:eastAsia="Times New Roman" w:hAnsi="Times New Roman" w:cs="Times New Roman"/>
+        </w:rPr>
+        <w:t>No Internet Connection</w:t>
+      </w:r>
+    </w:p>
+    <w:p>
+      <w:pPr>
+        <w:numPr>
+          <w:ilvl w:val="2"/>
+          <w:numId w:val="24"/>
+        </w:numPr>
+        <w:pBdr>
+          <w:top w:val="nil"/>
+          <w:left w:val="nil"/>
+          <w:bottom w:val="nil"/>
+          <w:right w:val="nil"/>
+          <w:between w:val="nil"/>
+        </w:pBdr>
+        <w:spacing w:line="276" w:lineRule="auto"/>
+        <w:contextualSpacing/>
+        <w:rPr>
+          <w:rFonts w:ascii="Times New Roman" w:eastAsia="Times New Roman" w:hAnsi="Times New Roman" w:cs="Times New Roman"/>
+        </w:rPr>
+      </w:pPr>
+      <w:r>
+        <w:rPr>
+          <w:rFonts w:ascii="Times New Roman" w:eastAsia="Times New Roman" w:hAnsi="Times New Roman" w:cs="Times New Roman"/>
+        </w:rPr>
+        <w:t>Error Connecting to the database</w:t>
       </w:r>
     </w:p>
     <w:p/>
@@ -11311,7 +12737,7 @@
             <w:bCs/>
             <w:noProof/>
           </w:rPr>
-          <w:t>3</w:t>
+          <w:t>24</w:t>
         </w:r>
         <w:r>
           <w:rPr>
@@ -13460,7 +14886,7 @@
       <w:lvlText w:val="●"/>
       <w:lvlJc w:val="left"/>
       <w:pPr>
-        <w:ind w:left="2160" w:hanging="360"/>
+        <w:ind w:left="2520" w:hanging="360"/>
       </w:pPr>
       <w:rPr>
         <w:u w:val="none"/>
@@ -13472,7 +14898,7 @@
       <w:lvlText w:val="○"/>
       <w:lvlJc w:val="left"/>
       <w:pPr>
-        <w:ind w:left="2880" w:hanging="360"/>
+        <w:ind w:left="3240" w:hanging="360"/>
       </w:pPr>
       <w:rPr>
         <w:u w:val="none"/>
@@ -13484,7 +14910,7 @@
       <w:lvlText w:val="■"/>
       <w:lvlJc w:val="left"/>
       <w:pPr>
-        <w:ind w:left="3600" w:hanging="360"/>
+        <w:ind w:left="3960" w:hanging="360"/>
       </w:pPr>
       <w:rPr>
         <w:u w:val="none"/>
@@ -13496,7 +14922,7 @@
       <w:lvlText w:val="●"/>
       <w:lvlJc w:val="left"/>
       <w:pPr>
-        <w:ind w:left="4320" w:hanging="360"/>
+        <w:ind w:left="4680" w:hanging="360"/>
       </w:pPr>
       <w:rPr>
         <w:u w:val="none"/>
@@ -13508,7 +14934,7 @@
       <w:lvlText w:val="○"/>
       <w:lvlJc w:val="left"/>
       <w:pPr>
-        <w:ind w:left="5040" w:hanging="360"/>
+        <w:ind w:left="5400" w:hanging="360"/>
       </w:pPr>
       <w:rPr>
         <w:u w:val="none"/>
@@ -13520,7 +14946,7 @@
       <w:lvlText w:val="■"/>
       <w:lvlJc w:val="left"/>
       <w:pPr>
-        <w:ind w:left="5760" w:hanging="360"/>
+        <w:ind w:left="6120" w:hanging="360"/>
       </w:pPr>
       <w:rPr>
         <w:u w:val="none"/>
@@ -13532,7 +14958,7 @@
       <w:lvlText w:val="●"/>
       <w:lvlJc w:val="left"/>
       <w:pPr>
-        <w:ind w:left="6480" w:hanging="360"/>
+        <w:ind w:left="6840" w:hanging="360"/>
       </w:pPr>
       <w:rPr>
         <w:u w:val="none"/>
@@ -13544,7 +14970,7 @@
       <w:lvlText w:val="○"/>
       <w:lvlJc w:val="left"/>
       <w:pPr>
-        <w:ind w:left="7200" w:hanging="360"/>
+        <w:ind w:left="7560" w:hanging="360"/>
       </w:pPr>
       <w:rPr>
         <w:u w:val="none"/>
@@ -13556,7 +14982,7 @@
       <w:lvlText w:val="■"/>
       <w:lvlJc w:val="left"/>
       <w:pPr>
-        <w:ind w:left="7920" w:hanging="360"/>
+        <w:ind w:left="8280" w:hanging="360"/>
       </w:pPr>
       <w:rPr>
         <w:u w:val="none"/>
@@ -14682,6 +16108,7 @@
   <w:style w:type="paragraph" w:default="1" w:styleId="Normal">
     <w:name w:val="Normal"/>
     <w:qFormat/>
+    <w:rsid w:val="009C58E9"/>
   </w:style>
   <w:style w:type="character" w:default="1" w:styleId="DefaultParagraphFont">
     <w:name w:val="Default Paragraph Font"/>
